--- a/РИС-24-3Б Монов Андрей Решение нелинейных уравнений/Монов Андрей РИС-24-3Б.docx
+++ b/РИС-24-3Б Монов Андрей Решение нелинейных уравнений/Монов Андрей РИС-24-3Б.docx
@@ -1,6 +1,6 @@
 
 <file path=word/document.xml><?xml version="1.0" encoding="utf-8"?>
-<w:document xmlns:wpc="http://schemas.microsoft.com/office/word/2010/wordprocessingCanvas" xmlns:cx="http://schemas.microsoft.com/office/drawing/2014/chartex" xmlns:cx1="http://schemas.microsoft.com/office/drawing/2015/9/8/chartex" xmlns:cx2="http://schemas.microsoft.com/office/drawing/2015/10/21/chartex" xmlns:cx3="http://schemas.microsoft.com/office/drawing/2016/5/9/chartex" xmlns:cx4="http://schemas.microsoft.com/office/drawing/2016/5/10/chartex" xmlns:cx5="http://schemas.microsoft.com/office/drawing/2016/5/11/chartex" xmlns:cx6="http://schemas.microsoft.com/office/drawing/2016/5/12/chartex" xmlns:cx7="http://schemas.microsoft.com/office/drawing/2016/5/13/chartex" xmlns:cx8="http://schemas.microsoft.com/office/drawing/2016/5/14/chartex" xmlns:mc="http://schemas.openxmlformats.org/markup-compatibility/2006" xmlns:aink="http://schemas.microsoft.com/office/drawing/2016/ink" xmlns:am3d="http://schemas.microsoft.com/office/drawing/2017/model3d" xmlns:o="urn:schemas-microsoft-com:office:office" xmlns:r="http://schemas.openxmlformats.org/officeDocument/2006/relationships" xmlns:m="http://schemas.openxmlformats.org/officeDocument/2006/math" xmlns:v="urn:schemas-microsoft-com:vml" xmlns:wp14="http://schemas.microsoft.com/office/word/2010/wordprocessingDrawing" xmlns:wp="http://schemas.openxmlformats.org/drawingml/2006/wordprocessingDrawing" xmlns:w10="urn:schemas-microsoft-com:office:word" xmlns:w="http://schemas.openxmlformats.org/wordprocessingml/2006/main" xmlns:w14="http://schemas.microsoft.com/office/word/2010/wordml" xmlns:w15="http://schemas.microsoft.com/office/word/2012/wordml" xmlns:w16cex="http://schemas.microsoft.com/office/word/2018/wordml/cex" xmlns:w16cid="http://schemas.microsoft.com/office/word/2016/wordml/cid" xmlns:w16="http://schemas.microsoft.com/office/word/2018/wordml" xmlns:w16sdtdh="http://schemas.microsoft.com/office/word/2020/wordml/sdtdatahash" xmlns:w16se="http://schemas.microsoft.com/office/word/2015/wordml/symex" xmlns:wpg="http://schemas.microsoft.com/office/word/2010/wordprocessingGroup" xmlns:wpi="http://schemas.microsoft.com/office/word/2010/wordprocessingInk" xmlns:wne="http://schemas.microsoft.com/office/word/2006/wordml" xmlns:wps="http://schemas.microsoft.com/office/word/2010/wordprocessingShape" mc:Ignorable="w14 w15 w16se w16cid w16 w16cex w16sdtdh wp14">
+<w:document xmlns:wpc="http://schemas.microsoft.com/office/word/2010/wordprocessingCanvas" xmlns:cx="http://schemas.microsoft.com/office/drawing/2014/chartex" xmlns:cx1="http://schemas.microsoft.com/office/drawing/2015/9/8/chartex" xmlns:mc="http://schemas.openxmlformats.org/markup-compatibility/2006" xmlns:o="urn:schemas-microsoft-com:office:office" xmlns:r="http://schemas.openxmlformats.org/officeDocument/2006/relationships" xmlns:m="http://schemas.openxmlformats.org/officeDocument/2006/math" xmlns:v="urn:schemas-microsoft-com:vml" xmlns:wp14="http://schemas.microsoft.com/office/word/2010/wordprocessingDrawing" xmlns:wp="http://schemas.openxmlformats.org/drawingml/2006/wordprocessingDrawing" xmlns:w10="urn:schemas-microsoft-com:office:word" xmlns:w="http://schemas.openxmlformats.org/wordprocessingml/2006/main" xmlns:w14="http://schemas.microsoft.com/office/word/2010/wordml" xmlns:w15="http://schemas.microsoft.com/office/word/2012/wordml" xmlns:w16se="http://schemas.microsoft.com/office/word/2015/wordml/symex" xmlns:wpg="http://schemas.microsoft.com/office/word/2010/wordprocessingGroup" xmlns:wpi="http://schemas.microsoft.com/office/word/2010/wordprocessingInk" xmlns:wne="http://schemas.microsoft.com/office/word/2006/wordml" xmlns:wps="http://schemas.microsoft.com/office/word/2010/wordprocessingShape" mc:Ignorable="w14 w15 w16se wp14">
   <w:body>
     <w:p>
       <w:pPr>
@@ -227,7 +227,13 @@
         <w:rPr>
           <w:sz w:val="32"/>
         </w:rPr>
-        <w:t>По теме: «</w:t>
+        <w:t>п</w:t>
+      </w:r>
+      <w:r>
+        <w:rPr>
+          <w:sz w:val="32"/>
+        </w:rPr>
+        <w:t>о теме: «</w:t>
       </w:r>
       <w:r>
         <w:rPr>
@@ -308,6 +314,8 @@
         </w:tabs>
         <w:ind w:firstLine="5103"/>
       </w:pPr>
+      <w:bookmarkStart w:id="0" w:name="_GoBack"/>
+      <w:bookmarkEnd w:id="0"/>
       <w:r>
         <w:t>Выполнил студент гр. РИС-24-3б</w:t>
       </w:r>
@@ -338,7 +346,20 @@
           <w:u w:val="single"/>
         </w:rPr>
         <w:tab/>
-        <w:t xml:space="preserve">Монов Андрей Александрович  </w:t>
+      </w:r>
+      <w:proofErr w:type="spellStart"/>
+      <w:r>
+        <w:rPr>
+          <w:u w:val="single"/>
+        </w:rPr>
+        <w:t>Монов</w:t>
+      </w:r>
+      <w:proofErr w:type="spellEnd"/>
+      <w:r>
+        <w:rPr>
+          <w:u w:val="single"/>
+        </w:rPr>
+        <w:t xml:space="preserve"> Андрей Александрович  </w:t>
       </w:r>
     </w:p>
     <w:p>
@@ -768,7 +789,7 @@
     </w:p>
     <w:p>
       <w:pPr>
-        <w:pStyle w:val="a3"/>
+        <w:pStyle w:val="ListParagraph"/>
         <w:keepNext/>
         <w:keepLines/>
         <w:numPr>
@@ -787,7 +808,7 @@
     </w:p>
     <w:p>
       <w:pPr>
-        <w:pStyle w:val="a3"/>
+        <w:pStyle w:val="ListParagraph"/>
         <w:keepNext/>
         <w:keepLines/>
         <w:numPr>
@@ -806,7 +827,7 @@
     </w:p>
     <w:p>
       <w:pPr>
-        <w:pStyle w:val="a3"/>
+        <w:pStyle w:val="ListParagraph"/>
         <w:keepNext/>
         <w:keepLines/>
         <w:numPr>
@@ -1033,7 +1054,21 @@
         <w:rPr>
           <w:color w:val="000000"/>
         </w:rPr>
-        <w:t xml:space="preserve">2.Переменные вещественного типа а, </w:t>
+        <w:t xml:space="preserve">2.Переменные вещественного </w:t>
+      </w:r>
+      <w:proofErr w:type="gramStart"/>
+      <w:r>
+        <w:rPr>
+          <w:color w:val="000000"/>
+        </w:rPr>
+        <w:t>типа</w:t>
+      </w:r>
+      <w:proofErr w:type="gramEnd"/>
+      <w:r>
+        <w:rPr>
+          <w:color w:val="000000"/>
+        </w:rPr>
+        <w:t xml:space="preserve"> а, </w:t>
       </w:r>
       <w:r>
         <w:rPr>
@@ -1251,7 +1286,31 @@
           <w:highlight w:val="white"/>
           <w:lang w:val="en-US" w:eastAsia="en-US"/>
         </w:rPr>
-        <w:t>&lt;iostream&gt;</w:t>
+        <w:t>&lt;</w:t>
+      </w:r>
+      <w:proofErr w:type="spellStart"/>
+      <w:r>
+        <w:rPr>
+          <w:rFonts w:ascii="Cascadia Mono" w:eastAsiaTheme="minorHAnsi" w:hAnsi="Cascadia Mono" w:cs="Cascadia Mono"/>
+          <w:color w:val="A31515"/>
+          <w:sz w:val="22"/>
+          <w:szCs w:val="19"/>
+          <w:highlight w:val="white"/>
+          <w:lang w:val="en-US" w:eastAsia="en-US"/>
+        </w:rPr>
+        <w:t>iostream</w:t>
+      </w:r>
+      <w:proofErr w:type="spellEnd"/>
+      <w:r>
+        <w:rPr>
+          <w:rFonts w:ascii="Cascadia Mono" w:eastAsiaTheme="minorHAnsi" w:hAnsi="Cascadia Mono" w:cs="Cascadia Mono"/>
+          <w:color w:val="A31515"/>
+          <w:sz w:val="22"/>
+          <w:szCs w:val="19"/>
+          <w:highlight w:val="white"/>
+          <w:lang w:val="en-US" w:eastAsia="en-US"/>
+        </w:rPr>
+        <w:t>&gt;</w:t>
       </w:r>
       <w:r>
         <w:rPr>
@@ -1312,7 +1371,31 @@
           <w:highlight w:val="white"/>
           <w:lang w:val="en-US" w:eastAsia="en-US"/>
         </w:rPr>
-        <w:t>&lt;clocale&gt;</w:t>
+        <w:t>&lt;</w:t>
+      </w:r>
+      <w:proofErr w:type="spellStart"/>
+      <w:r>
+        <w:rPr>
+          <w:rFonts w:ascii="Cascadia Mono" w:eastAsiaTheme="minorHAnsi" w:hAnsi="Cascadia Mono" w:cs="Cascadia Mono"/>
+          <w:color w:val="A31515"/>
+          <w:sz w:val="22"/>
+          <w:szCs w:val="19"/>
+          <w:highlight w:val="white"/>
+          <w:lang w:val="en-US" w:eastAsia="en-US"/>
+        </w:rPr>
+        <w:t>clocale</w:t>
+      </w:r>
+      <w:proofErr w:type="spellEnd"/>
+      <w:r>
+        <w:rPr>
+          <w:rFonts w:ascii="Cascadia Mono" w:eastAsiaTheme="minorHAnsi" w:hAnsi="Cascadia Mono" w:cs="Cascadia Mono"/>
+          <w:color w:val="A31515"/>
+          <w:sz w:val="22"/>
+          <w:szCs w:val="19"/>
+          <w:highlight w:val="white"/>
+          <w:lang w:val="en-US" w:eastAsia="en-US"/>
+        </w:rPr>
+        <w:t>&gt;</w:t>
       </w:r>
       <w:r>
         <w:rPr>
@@ -1373,7 +1456,31 @@
           <w:highlight w:val="white"/>
           <w:lang w:val="en-US" w:eastAsia="en-US"/>
         </w:rPr>
-        <w:t>&lt;math.h&gt;</w:t>
+        <w:t>&lt;</w:t>
+      </w:r>
+      <w:proofErr w:type="spellStart"/>
+      <w:r>
+        <w:rPr>
+          <w:rFonts w:ascii="Cascadia Mono" w:eastAsiaTheme="minorHAnsi" w:hAnsi="Cascadia Mono" w:cs="Cascadia Mono"/>
+          <w:color w:val="A31515"/>
+          <w:sz w:val="22"/>
+          <w:szCs w:val="19"/>
+          <w:highlight w:val="white"/>
+          <w:lang w:val="en-US" w:eastAsia="en-US"/>
+        </w:rPr>
+        <w:t>math.h</w:t>
+      </w:r>
+      <w:proofErr w:type="spellEnd"/>
+      <w:r>
+        <w:rPr>
+          <w:rFonts w:ascii="Cascadia Mono" w:eastAsiaTheme="minorHAnsi" w:hAnsi="Cascadia Mono" w:cs="Cascadia Mono"/>
+          <w:color w:val="A31515"/>
+          <w:sz w:val="22"/>
+          <w:szCs w:val="19"/>
+          <w:highlight w:val="white"/>
+          <w:lang w:val="en-US" w:eastAsia="en-US"/>
+        </w:rPr>
+        <w:t>&gt;</w:t>
       </w:r>
       <w:r>
         <w:rPr>
@@ -1403,6 +1510,7 @@
           <w:lang w:val="en-US" w:eastAsia="en-US"/>
         </w:rPr>
       </w:pPr>
+      <w:proofErr w:type="gramStart"/>
       <w:r>
         <w:rPr>
           <w:rFonts w:ascii="Cascadia Mono" w:eastAsiaTheme="minorHAnsi" w:hAnsi="Cascadia Mono" w:cs="Cascadia Mono"/>
@@ -1414,6 +1522,7 @@
         </w:rPr>
         <w:t>using</w:t>
       </w:r>
+      <w:proofErr w:type="gramEnd"/>
       <w:r>
         <w:rPr>
           <w:rFonts w:ascii="Cascadia Mono" w:eastAsiaTheme="minorHAnsi" w:hAnsi="Cascadia Mono" w:cs="Cascadia Mono"/>
@@ -1445,7 +1554,31 @@
           <w:highlight w:val="white"/>
           <w:lang w:val="en-US" w:eastAsia="en-US"/>
         </w:rPr>
-        <w:t xml:space="preserve"> std;</w:t>
+        <w:t xml:space="preserve"> </w:t>
+      </w:r>
+      <w:proofErr w:type="spellStart"/>
+      <w:r>
+        <w:rPr>
+          <w:rFonts w:ascii="Cascadia Mono" w:eastAsiaTheme="minorHAnsi" w:hAnsi="Cascadia Mono" w:cs="Cascadia Mono"/>
+          <w:color w:val="000000"/>
+          <w:sz w:val="22"/>
+          <w:szCs w:val="19"/>
+          <w:highlight w:val="white"/>
+          <w:lang w:val="en-US" w:eastAsia="en-US"/>
+        </w:rPr>
+        <w:t>std</w:t>
+      </w:r>
+      <w:proofErr w:type="spellEnd"/>
+      <w:r>
+        <w:rPr>
+          <w:rFonts w:ascii="Cascadia Mono" w:eastAsiaTheme="minorHAnsi" w:hAnsi="Cascadia Mono" w:cs="Cascadia Mono"/>
+          <w:color w:val="000000"/>
+          <w:sz w:val="22"/>
+          <w:szCs w:val="19"/>
+          <w:highlight w:val="white"/>
+          <w:lang w:val="en-US" w:eastAsia="en-US"/>
+        </w:rPr>
+        <w:t>;</w:t>
       </w:r>
     </w:p>
     <w:p>
@@ -1464,6 +1597,7 @@
           <w:lang w:eastAsia="en-US"/>
         </w:rPr>
       </w:pPr>
+      <w:proofErr w:type="gramStart"/>
       <w:r>
         <w:rPr>
           <w:rFonts w:ascii="Cascadia Mono" w:eastAsiaTheme="minorHAnsi" w:hAnsi="Cascadia Mono" w:cs="Cascadia Mono"/>
@@ -1475,6 +1609,7 @@
         </w:rPr>
         <w:t>double</w:t>
       </w:r>
+      <w:proofErr w:type="gramEnd"/>
       <w:r>
         <w:rPr>
           <w:rFonts w:ascii="Cascadia Mono" w:eastAsiaTheme="minorHAnsi" w:hAnsi="Cascadia Mono" w:cs="Cascadia Mono"/>
@@ -1624,6 +1759,7 @@
           <w:lang w:eastAsia="en-US"/>
         </w:rPr>
       </w:pPr>
+      <w:proofErr w:type="spellStart"/>
       <w:r>
         <w:rPr>
           <w:rFonts w:ascii="Cascadia Mono" w:eastAsiaTheme="minorHAnsi" w:hAnsi="Cascadia Mono" w:cs="Cascadia Mono"/>
@@ -1635,6 +1771,7 @@
         </w:rPr>
         <w:t>double</w:t>
       </w:r>
+      <w:proofErr w:type="spellEnd"/>
       <w:r>
         <w:rPr>
           <w:rFonts w:ascii="Cascadia Mono" w:eastAsiaTheme="minorHAnsi" w:hAnsi="Cascadia Mono" w:cs="Cascadia Mono"/>
@@ -1691,6 +1828,7 @@
           <w:lang w:eastAsia="en-US"/>
         </w:rPr>
       </w:pPr>
+      <w:proofErr w:type="gramStart"/>
       <w:r>
         <w:rPr>
           <w:rFonts w:ascii="Cascadia Mono" w:eastAsiaTheme="minorHAnsi" w:hAnsi="Cascadia Mono" w:cs="Cascadia Mono"/>
@@ -1702,6 +1840,7 @@
         </w:rPr>
         <w:t>double</w:t>
       </w:r>
+      <w:proofErr w:type="gramEnd"/>
       <w:r>
         <w:rPr>
           <w:rFonts w:ascii="Cascadia Mono" w:eastAsiaTheme="minorHAnsi" w:hAnsi="Cascadia Mono" w:cs="Cascadia Mono"/>
@@ -1793,17 +1932,17 @@
           <w:sz w:val="22"/>
           <w:szCs w:val="19"/>
           <w:highlight w:val="white"/>
-          <w:lang w:eastAsia="en-US"/>
-        </w:rPr>
-      </w:pPr>
-      <w:r>
-        <w:rPr>
-          <w:rFonts w:ascii="Cascadia Mono" w:eastAsiaTheme="minorHAnsi" w:hAnsi="Cascadia Mono" w:cs="Cascadia Mono"/>
-          <w:color w:val="000000"/>
-          <w:sz w:val="22"/>
-          <w:szCs w:val="19"/>
-          <w:highlight w:val="white"/>
-          <w:lang w:eastAsia="en-US"/>
+          <w:lang w:val="en-US" w:eastAsia="en-US"/>
+        </w:rPr>
+      </w:pPr>
+      <w:r>
+        <w:rPr>
+          <w:rFonts w:ascii="Cascadia Mono" w:eastAsiaTheme="minorHAnsi" w:hAnsi="Cascadia Mono" w:cs="Cascadia Mono"/>
+          <w:color w:val="000000"/>
+          <w:sz w:val="22"/>
+          <w:szCs w:val="19"/>
+          <w:highlight w:val="white"/>
+          <w:lang w:val="en-US" w:eastAsia="en-US"/>
         </w:rPr>
         <w:t>{</w:t>
       </w:r>
@@ -1831,10 +1970,11 @@
           <w:sz w:val="22"/>
           <w:szCs w:val="19"/>
           <w:highlight w:val="white"/>
-          <w:lang w:eastAsia="en-US"/>
+          <w:lang w:val="en-US" w:eastAsia="en-US"/>
         </w:rPr>
         <w:t xml:space="preserve">    </w:t>
       </w:r>
+      <w:proofErr w:type="gramStart"/>
       <w:r>
         <w:rPr>
           <w:rFonts w:ascii="Cascadia Mono" w:eastAsiaTheme="minorHAnsi" w:hAnsi="Cascadia Mono" w:cs="Cascadia Mono"/>
@@ -1846,16 +1986,41 @@
         </w:rPr>
         <w:t>return</w:t>
       </w:r>
-      <w:r>
-        <w:rPr>
-          <w:rFonts w:ascii="Cascadia Mono" w:eastAsiaTheme="minorHAnsi" w:hAnsi="Cascadia Mono" w:cs="Cascadia Mono"/>
-          <w:color w:val="000000"/>
-          <w:sz w:val="22"/>
-          <w:szCs w:val="19"/>
-          <w:highlight w:val="white"/>
-          <w:lang w:val="en-US" w:eastAsia="en-US"/>
-        </w:rPr>
-        <w:t xml:space="preserve"> acos(</w:t>
+      <w:proofErr w:type="gramEnd"/>
+      <w:r>
+        <w:rPr>
+          <w:rFonts w:ascii="Cascadia Mono" w:eastAsiaTheme="minorHAnsi" w:hAnsi="Cascadia Mono" w:cs="Cascadia Mono"/>
+          <w:color w:val="000000"/>
+          <w:sz w:val="22"/>
+          <w:szCs w:val="19"/>
+          <w:highlight w:val="white"/>
+          <w:lang w:val="en-US" w:eastAsia="en-US"/>
+        </w:rPr>
+        <w:t xml:space="preserve"> </w:t>
+      </w:r>
+      <w:proofErr w:type="spellStart"/>
+      <w:r>
+        <w:rPr>
+          <w:rFonts w:ascii="Cascadia Mono" w:eastAsiaTheme="minorHAnsi" w:hAnsi="Cascadia Mono" w:cs="Cascadia Mono"/>
+          <w:color w:val="000000"/>
+          <w:sz w:val="22"/>
+          <w:szCs w:val="19"/>
+          <w:highlight w:val="white"/>
+          <w:lang w:val="en-US" w:eastAsia="en-US"/>
+        </w:rPr>
+        <w:t>acos</w:t>
+      </w:r>
+      <w:proofErr w:type="spellEnd"/>
+      <w:r>
+        <w:rPr>
+          <w:rFonts w:ascii="Cascadia Mono" w:eastAsiaTheme="minorHAnsi" w:hAnsi="Cascadia Mono" w:cs="Cascadia Mono"/>
+          <w:color w:val="000000"/>
+          <w:sz w:val="22"/>
+          <w:szCs w:val="19"/>
+          <w:highlight w:val="white"/>
+          <w:lang w:val="en-US" w:eastAsia="en-US"/>
+        </w:rPr>
+        <w:t>(</w:t>
       </w:r>
       <w:r>
         <w:rPr>
@@ -1877,7 +2042,31 @@
           <w:highlight w:val="white"/>
           <w:lang w:val="en-US" w:eastAsia="en-US"/>
         </w:rPr>
-        <w:t>) - sqrt(1 - 0.3 * pow(</w:t>
+        <w:t xml:space="preserve">) - </w:t>
+      </w:r>
+      <w:proofErr w:type="spellStart"/>
+      <w:r>
+        <w:rPr>
+          <w:rFonts w:ascii="Cascadia Mono" w:eastAsiaTheme="minorHAnsi" w:hAnsi="Cascadia Mono" w:cs="Cascadia Mono"/>
+          <w:color w:val="000000"/>
+          <w:sz w:val="22"/>
+          <w:szCs w:val="19"/>
+          <w:highlight w:val="white"/>
+          <w:lang w:val="en-US" w:eastAsia="en-US"/>
+        </w:rPr>
+        <w:t>sqrt</w:t>
+      </w:r>
+      <w:proofErr w:type="spellEnd"/>
+      <w:r>
+        <w:rPr>
+          <w:rFonts w:ascii="Cascadia Mono" w:eastAsiaTheme="minorHAnsi" w:hAnsi="Cascadia Mono" w:cs="Cascadia Mono"/>
+          <w:color w:val="000000"/>
+          <w:sz w:val="22"/>
+          <w:szCs w:val="19"/>
+          <w:highlight w:val="white"/>
+          <w:lang w:val="en-US" w:eastAsia="en-US"/>
+        </w:rPr>
+        <w:t>(1 - 0.3 * pow(</w:t>
       </w:r>
       <w:r>
         <w:rPr>
@@ -1996,6 +2185,8 @@
           <w:lang w:val="en-US" w:eastAsia="en-US"/>
         </w:rPr>
       </w:pPr>
+      <w:proofErr w:type="spellStart"/>
+      <w:proofErr w:type="gramStart"/>
       <w:r>
         <w:rPr>
           <w:rFonts w:ascii="Cascadia Mono" w:eastAsiaTheme="minorHAnsi" w:hAnsi="Cascadia Mono" w:cs="Cascadia Mono"/>
@@ -2007,6 +2198,8 @@
         </w:rPr>
         <w:t>int</w:t>
       </w:r>
+      <w:proofErr w:type="spellEnd"/>
+      <w:proofErr w:type="gramEnd"/>
       <w:r>
         <w:rPr>
           <w:rFonts w:ascii="Cascadia Mono" w:eastAsiaTheme="minorHAnsi" w:hAnsi="Cascadia Mono" w:cs="Cascadia Mono"/>
@@ -2061,8 +2254,34 @@
           <w:highlight w:val="white"/>
           <w:lang w:val="en-US" w:eastAsia="en-US"/>
         </w:rPr>
-        <w:t xml:space="preserve">    setlocale(</w:t>
-      </w:r>
+        <w:t xml:space="preserve">    </w:t>
+      </w:r>
+      <w:proofErr w:type="spellStart"/>
+      <w:proofErr w:type="gramStart"/>
+      <w:r>
+        <w:rPr>
+          <w:rFonts w:ascii="Cascadia Mono" w:eastAsiaTheme="minorHAnsi" w:hAnsi="Cascadia Mono" w:cs="Cascadia Mono"/>
+          <w:color w:val="000000"/>
+          <w:sz w:val="22"/>
+          <w:szCs w:val="19"/>
+          <w:highlight w:val="white"/>
+          <w:lang w:val="en-US" w:eastAsia="en-US"/>
+        </w:rPr>
+        <w:t>setlocale</w:t>
+      </w:r>
+      <w:proofErr w:type="spellEnd"/>
+      <w:r>
+        <w:rPr>
+          <w:rFonts w:ascii="Cascadia Mono" w:eastAsiaTheme="minorHAnsi" w:hAnsi="Cascadia Mono" w:cs="Cascadia Mono"/>
+          <w:color w:val="000000"/>
+          <w:sz w:val="22"/>
+          <w:szCs w:val="19"/>
+          <w:highlight w:val="white"/>
+          <w:lang w:val="en-US" w:eastAsia="en-US"/>
+        </w:rPr>
+        <w:t>(</w:t>
+      </w:r>
+      <w:proofErr w:type="gramEnd"/>
       <w:r>
         <w:rPr>
           <w:rFonts w:ascii="Cascadia Mono" w:eastAsiaTheme="minorHAnsi" w:hAnsi="Cascadia Mono" w:cs="Cascadia Mono"/>
@@ -2135,6 +2354,7 @@
         </w:rPr>
         <w:t xml:space="preserve">    </w:t>
       </w:r>
+      <w:proofErr w:type="spellStart"/>
       <w:r>
         <w:rPr>
           <w:rFonts w:ascii="Cascadia Mono" w:eastAsiaTheme="minorHAnsi" w:hAnsi="Cascadia Mono" w:cs="Cascadia Mono"/>
@@ -2146,6 +2366,7 @@
         </w:rPr>
         <w:t>double</w:t>
       </w:r>
+      <w:proofErr w:type="spellEnd"/>
       <w:r>
         <w:rPr>
           <w:rFonts w:ascii="Cascadia Mono" w:eastAsiaTheme="minorHAnsi" w:hAnsi="Cascadia Mono" w:cs="Cascadia Mono"/>
@@ -2211,8 +2432,33 @@
           <w:highlight w:val="white"/>
           <w:lang w:eastAsia="en-US"/>
         </w:rPr>
-        <w:t xml:space="preserve">    cout </w:t>
-      </w:r>
+        <w:t xml:space="preserve">    </w:t>
+      </w:r>
+      <w:proofErr w:type="spellStart"/>
+      <w:r>
+        <w:rPr>
+          <w:rFonts w:ascii="Cascadia Mono" w:eastAsiaTheme="minorHAnsi" w:hAnsi="Cascadia Mono" w:cs="Cascadia Mono"/>
+          <w:color w:val="000000"/>
+          <w:sz w:val="22"/>
+          <w:szCs w:val="19"/>
+          <w:highlight w:val="white"/>
+          <w:lang w:eastAsia="en-US"/>
+        </w:rPr>
+        <w:t>cout</w:t>
+      </w:r>
+      <w:proofErr w:type="spellEnd"/>
+      <w:r>
+        <w:rPr>
+          <w:rFonts w:ascii="Cascadia Mono" w:eastAsiaTheme="minorHAnsi" w:hAnsi="Cascadia Mono" w:cs="Cascadia Mono"/>
+          <w:color w:val="000000"/>
+          <w:sz w:val="22"/>
+          <w:szCs w:val="19"/>
+          <w:highlight w:val="white"/>
+          <w:lang w:eastAsia="en-US"/>
+        </w:rPr>
+        <w:t xml:space="preserve"> </w:t>
+      </w:r>
+      <w:proofErr w:type="gramStart"/>
       <w:r>
         <w:rPr>
           <w:rFonts w:ascii="Cascadia Mono" w:eastAsiaTheme="minorHAnsi" w:hAnsi="Cascadia Mono" w:cs="Cascadia Mono"/>
@@ -2244,7 +2490,43 @@
           <w:highlight w:val="white"/>
           <w:lang w:eastAsia="en-US"/>
         </w:rPr>
-        <w:t>"Введите интревал: "</w:t>
+        <w:t>"</w:t>
+      </w:r>
+      <w:proofErr w:type="gramEnd"/>
+      <w:r>
+        <w:rPr>
+          <w:rFonts w:ascii="Cascadia Mono" w:eastAsiaTheme="minorHAnsi" w:hAnsi="Cascadia Mono" w:cs="Cascadia Mono"/>
+          <w:color w:val="A31515"/>
+          <w:sz w:val="22"/>
+          <w:szCs w:val="19"/>
+          <w:highlight w:val="white"/>
+          <w:lang w:eastAsia="en-US"/>
+        </w:rPr>
+        <w:t xml:space="preserve">Введите </w:t>
+      </w:r>
+      <w:proofErr w:type="spellStart"/>
+      <w:r>
+        <w:rPr>
+          <w:rFonts w:ascii="Cascadia Mono" w:eastAsiaTheme="minorHAnsi" w:hAnsi="Cascadia Mono" w:cs="Cascadia Mono"/>
+          <w:color w:val="A31515"/>
+          <w:sz w:val="22"/>
+          <w:szCs w:val="19"/>
+          <w:highlight w:val="white"/>
+          <w:lang w:eastAsia="en-US"/>
+        </w:rPr>
+        <w:t>интревал</w:t>
+      </w:r>
+      <w:proofErr w:type="spellEnd"/>
+      <w:r>
+        <w:rPr>
+          <w:rFonts w:ascii="Cascadia Mono" w:eastAsiaTheme="minorHAnsi" w:hAnsi="Cascadia Mono" w:cs="Cascadia Mono"/>
+          <w:color w:val="A31515"/>
+          <w:sz w:val="22"/>
+          <w:szCs w:val="19"/>
+          <w:highlight w:val="white"/>
+          <w:lang w:eastAsia="en-US"/>
+        </w:rPr>
+        <w:t>: "</w:t>
       </w:r>
       <w:r>
         <w:rPr>
@@ -2271,7 +2553,7 @@
           <w:sz w:val="22"/>
           <w:szCs w:val="19"/>
           <w:highlight w:val="white"/>
-          <w:lang w:eastAsia="en-US"/>
+          <w:lang w:val="en-US" w:eastAsia="en-US"/>
         </w:rPr>
       </w:pPr>
       <w:r>
@@ -2285,6 +2567,8 @@
         </w:rPr>
         <w:t xml:space="preserve">    </w:t>
       </w:r>
+      <w:proofErr w:type="spellStart"/>
+      <w:proofErr w:type="gramStart"/>
       <w:r>
         <w:rPr>
           <w:rFonts w:ascii="Cascadia Mono" w:eastAsiaTheme="minorHAnsi" w:hAnsi="Cascadia Mono" w:cs="Cascadia Mono"/>
@@ -2296,14 +2580,16 @@
         </w:rPr>
         <w:t>cin</w:t>
       </w:r>
-      <w:r>
-        <w:rPr>
-          <w:rFonts w:ascii="Cascadia Mono" w:eastAsiaTheme="minorHAnsi" w:hAnsi="Cascadia Mono" w:cs="Cascadia Mono"/>
-          <w:color w:val="000000"/>
-          <w:sz w:val="22"/>
-          <w:szCs w:val="19"/>
-          <w:highlight w:val="white"/>
-          <w:lang w:eastAsia="en-US"/>
+      <w:proofErr w:type="spellEnd"/>
+      <w:proofErr w:type="gramEnd"/>
+      <w:r>
+        <w:rPr>
+          <w:rFonts w:ascii="Cascadia Mono" w:eastAsiaTheme="minorHAnsi" w:hAnsi="Cascadia Mono" w:cs="Cascadia Mono"/>
+          <w:color w:val="000000"/>
+          <w:sz w:val="22"/>
+          <w:szCs w:val="19"/>
+          <w:highlight w:val="white"/>
+          <w:lang w:val="en-US" w:eastAsia="en-US"/>
         </w:rPr>
         <w:t xml:space="preserve"> </w:t>
       </w:r>
@@ -2314,7 +2600,7 @@
           <w:sz w:val="22"/>
           <w:szCs w:val="19"/>
           <w:highlight w:val="white"/>
-          <w:lang w:eastAsia="en-US"/>
+          <w:lang w:val="en-US" w:eastAsia="en-US"/>
         </w:rPr>
         <w:t>&gt;&gt;</w:t>
       </w:r>
@@ -2325,7 +2611,7 @@
           <w:sz w:val="22"/>
           <w:szCs w:val="19"/>
           <w:highlight w:val="white"/>
-          <w:lang w:eastAsia="en-US"/>
+          <w:lang w:val="en-US" w:eastAsia="en-US"/>
         </w:rPr>
         <w:t xml:space="preserve"> </w:t>
       </w:r>
@@ -2347,7 +2633,7 @@
           <w:sz w:val="22"/>
           <w:szCs w:val="19"/>
           <w:highlight w:val="white"/>
-          <w:lang w:eastAsia="en-US"/>
+          <w:lang w:val="en-US" w:eastAsia="en-US"/>
         </w:rPr>
         <w:t xml:space="preserve"> </w:t>
       </w:r>
@@ -2358,7 +2644,7 @@
           <w:sz w:val="22"/>
           <w:szCs w:val="19"/>
           <w:highlight w:val="white"/>
-          <w:lang w:eastAsia="en-US"/>
+          <w:lang w:val="en-US" w:eastAsia="en-US"/>
         </w:rPr>
         <w:t>&gt;&gt;</w:t>
       </w:r>
@@ -2369,7 +2655,7 @@
           <w:sz w:val="22"/>
           <w:szCs w:val="19"/>
           <w:highlight w:val="white"/>
-          <w:lang w:eastAsia="en-US"/>
+          <w:lang w:val="en-US" w:eastAsia="en-US"/>
         </w:rPr>
         <w:t xml:space="preserve"> </w:t>
       </w:r>
@@ -2391,7 +2677,7 @@
           <w:sz w:val="22"/>
           <w:szCs w:val="19"/>
           <w:highlight w:val="white"/>
-          <w:lang w:eastAsia="en-US"/>
+          <w:lang w:val="en-US" w:eastAsia="en-US"/>
         </w:rPr>
         <w:t>;</w:t>
       </w:r>
@@ -2409,7 +2695,7 @@
           <w:sz w:val="22"/>
           <w:szCs w:val="19"/>
           <w:highlight w:val="white"/>
-          <w:lang w:eastAsia="en-US"/>
+          <w:lang w:val="en-US" w:eastAsia="en-US"/>
         </w:rPr>
       </w:pPr>
     </w:p>
@@ -2436,10 +2722,12 @@
           <w:sz w:val="22"/>
           <w:szCs w:val="19"/>
           <w:highlight w:val="white"/>
-          <w:lang w:eastAsia="en-US"/>
+          <w:lang w:val="en-US" w:eastAsia="en-US"/>
         </w:rPr>
         <w:t xml:space="preserve">    </w:t>
       </w:r>
+      <w:proofErr w:type="spellStart"/>
+      <w:proofErr w:type="gramStart"/>
       <w:r>
         <w:rPr>
           <w:rFonts w:ascii="Cascadia Mono" w:eastAsiaTheme="minorHAnsi" w:hAnsi="Cascadia Mono" w:cs="Cascadia Mono"/>
@@ -2451,6 +2739,8 @@
         </w:rPr>
         <w:t>int</w:t>
       </w:r>
+      <w:proofErr w:type="spellEnd"/>
+      <w:proofErr w:type="gramEnd"/>
       <w:r>
         <w:rPr>
           <w:rFonts w:ascii="Cascadia Mono" w:eastAsiaTheme="minorHAnsi" w:hAnsi="Cascadia Mono" w:cs="Cascadia Mono"/>
@@ -2491,6 +2781,7 @@
         <w:lastRenderedPageBreak/>
         <w:t xml:space="preserve">    </w:t>
       </w:r>
+      <w:proofErr w:type="gramStart"/>
       <w:r>
         <w:rPr>
           <w:rFonts w:ascii="Cascadia Mono" w:eastAsiaTheme="minorHAnsi" w:hAnsi="Cascadia Mono" w:cs="Cascadia Mono"/>
@@ -2502,6 +2793,7 @@
         </w:rPr>
         <w:t>if</w:t>
       </w:r>
+      <w:proofErr w:type="gramEnd"/>
       <w:r>
         <w:rPr>
           <w:rFonts w:ascii="Cascadia Mono" w:eastAsiaTheme="minorHAnsi" w:hAnsi="Cascadia Mono" w:cs="Cascadia Mono"/>
@@ -2569,6 +2861,7 @@
         </w:rPr>
         <w:t xml:space="preserve">        </w:t>
       </w:r>
+      <w:proofErr w:type="gramStart"/>
       <w:r>
         <w:rPr>
           <w:rFonts w:ascii="Cascadia Mono" w:eastAsiaTheme="minorHAnsi" w:hAnsi="Cascadia Mono" w:cs="Cascadia Mono"/>
@@ -2580,16 +2873,41 @@
         </w:rPr>
         <w:t>while</w:t>
       </w:r>
-      <w:r>
-        <w:rPr>
-          <w:rFonts w:ascii="Cascadia Mono" w:eastAsiaTheme="minorHAnsi" w:hAnsi="Cascadia Mono" w:cs="Cascadia Mono"/>
-          <w:color w:val="000000"/>
-          <w:sz w:val="22"/>
-          <w:szCs w:val="19"/>
-          <w:highlight w:val="white"/>
-          <w:lang w:val="en-US" w:eastAsia="en-US"/>
-        </w:rPr>
-        <w:t xml:space="preserve"> (fabs(a - b) &gt; e)</w:t>
+      <w:proofErr w:type="gramEnd"/>
+      <w:r>
+        <w:rPr>
+          <w:rFonts w:ascii="Cascadia Mono" w:eastAsiaTheme="minorHAnsi" w:hAnsi="Cascadia Mono" w:cs="Cascadia Mono"/>
+          <w:color w:val="000000"/>
+          <w:sz w:val="22"/>
+          <w:szCs w:val="19"/>
+          <w:highlight w:val="white"/>
+          <w:lang w:val="en-US" w:eastAsia="en-US"/>
+        </w:rPr>
+        <w:t xml:space="preserve"> (</w:t>
+      </w:r>
+      <w:proofErr w:type="spellStart"/>
+      <w:r>
+        <w:rPr>
+          <w:rFonts w:ascii="Cascadia Mono" w:eastAsiaTheme="minorHAnsi" w:hAnsi="Cascadia Mono" w:cs="Cascadia Mono"/>
+          <w:color w:val="000000"/>
+          <w:sz w:val="22"/>
+          <w:szCs w:val="19"/>
+          <w:highlight w:val="white"/>
+          <w:lang w:val="en-US" w:eastAsia="en-US"/>
+        </w:rPr>
+        <w:t>fabs</w:t>
+      </w:r>
+      <w:proofErr w:type="spellEnd"/>
+      <w:r>
+        <w:rPr>
+          <w:rFonts w:ascii="Cascadia Mono" w:eastAsiaTheme="minorHAnsi" w:hAnsi="Cascadia Mono" w:cs="Cascadia Mono"/>
+          <w:color w:val="000000"/>
+          <w:sz w:val="22"/>
+          <w:szCs w:val="19"/>
+          <w:highlight w:val="white"/>
+          <w:lang w:val="en-US" w:eastAsia="en-US"/>
+        </w:rPr>
+        <w:t>(a - b) &gt; e)</w:t>
       </w:r>
     </w:p>
     <w:p>
@@ -2697,6 +3015,7 @@
         </w:rPr>
         <w:t xml:space="preserve">            </w:t>
       </w:r>
+      <w:proofErr w:type="gramStart"/>
       <w:r>
         <w:rPr>
           <w:rFonts w:ascii="Cascadia Mono" w:eastAsiaTheme="minorHAnsi" w:hAnsi="Cascadia Mono" w:cs="Cascadia Mono"/>
@@ -2708,6 +3027,7 @@
         </w:rPr>
         <w:t>if</w:t>
       </w:r>
+      <w:proofErr w:type="gramEnd"/>
       <w:r>
         <w:rPr>
           <w:rFonts w:ascii="Cascadia Mono" w:eastAsiaTheme="minorHAnsi" w:hAnsi="Cascadia Mono" w:cs="Cascadia Mono"/>
@@ -2875,6 +3195,7 @@
         </w:rPr>
         <w:t xml:space="preserve">            </w:t>
       </w:r>
+      <w:proofErr w:type="gramStart"/>
       <w:r>
         <w:rPr>
           <w:rFonts w:ascii="Cascadia Mono" w:eastAsiaTheme="minorHAnsi" w:hAnsi="Cascadia Mono" w:cs="Cascadia Mono"/>
@@ -2886,6 +3207,7 @@
         </w:rPr>
         <w:t>else</w:t>
       </w:r>
+      <w:proofErr w:type="gramEnd"/>
     </w:p>
     <w:p>
       <w:pPr>
@@ -3018,8 +3340,21 @@
           <w:highlight w:val="white"/>
           <w:lang w:val="en-US" w:eastAsia="en-US"/>
         </w:rPr>
-        <w:t xml:space="preserve">            k</w:t>
-      </w:r>
+        <w:t xml:space="preserve">            </w:t>
+      </w:r>
+      <w:proofErr w:type="gramStart"/>
+      <w:r>
+        <w:rPr>
+          <w:rFonts w:ascii="Cascadia Mono" w:eastAsiaTheme="minorHAnsi" w:hAnsi="Cascadia Mono" w:cs="Cascadia Mono"/>
+          <w:color w:val="000000"/>
+          <w:sz w:val="22"/>
+          <w:szCs w:val="19"/>
+          <w:highlight w:val="white"/>
+          <w:lang w:val="en-US" w:eastAsia="en-US"/>
+        </w:rPr>
+        <w:t>k</w:t>
+      </w:r>
+      <w:proofErr w:type="gramEnd"/>
       <w:r>
         <w:rPr>
           <w:rFonts w:ascii="Cascadia Mono" w:eastAsiaTheme="minorHAnsi" w:hAnsi="Cascadia Mono" w:cs="Cascadia Mono"/>
@@ -3059,6 +3394,8 @@
         </w:rPr>
         <w:t xml:space="preserve">            </w:t>
       </w:r>
+      <w:proofErr w:type="spellStart"/>
+      <w:proofErr w:type="gramStart"/>
       <w:r>
         <w:rPr>
           <w:rFonts w:ascii="Cascadia Mono" w:eastAsiaTheme="minorHAnsi" w:hAnsi="Cascadia Mono" w:cs="Cascadia Mono"/>
@@ -3070,6 +3407,8 @@
         </w:rPr>
         <w:t>cout</w:t>
       </w:r>
+      <w:proofErr w:type="spellEnd"/>
+      <w:proofErr w:type="gramEnd"/>
       <w:r>
         <w:rPr>
           <w:rFonts w:ascii="Cascadia Mono" w:eastAsiaTheme="minorHAnsi" w:hAnsi="Cascadia Mono" w:cs="Cascadia Mono"/>
@@ -3301,6 +3640,7 @@
         </w:rPr>
         <w:t xml:space="preserve"> </w:t>
       </w:r>
+      <w:proofErr w:type="spellStart"/>
       <w:r>
         <w:rPr>
           <w:rFonts w:ascii="Cascadia Mono" w:eastAsiaTheme="minorHAnsi" w:hAnsi="Cascadia Mono" w:cs="Cascadia Mono"/>
@@ -3312,6 +3652,7 @@
         </w:rPr>
         <w:t>endl</w:t>
       </w:r>
+      <w:proofErr w:type="spellEnd"/>
       <w:r>
         <w:rPr>
           <w:rFonts w:ascii="Cascadia Mono" w:eastAsiaTheme="minorHAnsi" w:hAnsi="Cascadia Mono" w:cs="Cascadia Mono"/>
@@ -3388,8 +3729,33 @@
           <w:highlight w:val="white"/>
           <w:lang w:eastAsia="en-US"/>
         </w:rPr>
-        <w:t xml:space="preserve">        cout </w:t>
-      </w:r>
+        <w:t xml:space="preserve">        </w:t>
+      </w:r>
+      <w:proofErr w:type="spellStart"/>
+      <w:r>
+        <w:rPr>
+          <w:rFonts w:ascii="Cascadia Mono" w:eastAsiaTheme="minorHAnsi" w:hAnsi="Cascadia Mono" w:cs="Cascadia Mono"/>
+          <w:color w:val="000000"/>
+          <w:sz w:val="22"/>
+          <w:szCs w:val="19"/>
+          <w:highlight w:val="white"/>
+          <w:lang w:eastAsia="en-US"/>
+        </w:rPr>
+        <w:t>cout</w:t>
+      </w:r>
+      <w:proofErr w:type="spellEnd"/>
+      <w:r>
+        <w:rPr>
+          <w:rFonts w:ascii="Cascadia Mono" w:eastAsiaTheme="minorHAnsi" w:hAnsi="Cascadia Mono" w:cs="Cascadia Mono"/>
+          <w:color w:val="000000"/>
+          <w:sz w:val="22"/>
+          <w:szCs w:val="19"/>
+          <w:highlight w:val="white"/>
+          <w:lang w:eastAsia="en-US"/>
+        </w:rPr>
+        <w:t xml:space="preserve"> </w:t>
+      </w:r>
+      <w:proofErr w:type="gramStart"/>
       <w:r>
         <w:rPr>
           <w:rFonts w:ascii="Cascadia Mono" w:eastAsiaTheme="minorHAnsi" w:hAnsi="Cascadia Mono" w:cs="Cascadia Mono"/>
@@ -3421,7 +3787,19 @@
           <w:highlight w:val="white"/>
           <w:lang w:eastAsia="en-US"/>
         </w:rPr>
-        <w:t>"Итог: "</w:t>
+        <w:t>"</w:t>
+      </w:r>
+      <w:proofErr w:type="gramEnd"/>
+      <w:r>
+        <w:rPr>
+          <w:rFonts w:ascii="Cascadia Mono" w:eastAsiaTheme="minorHAnsi" w:hAnsi="Cascadia Mono" w:cs="Cascadia Mono"/>
+          <w:color w:val="A31515"/>
+          <w:sz w:val="22"/>
+          <w:szCs w:val="19"/>
+          <w:highlight w:val="white"/>
+          <w:lang w:eastAsia="en-US"/>
+        </w:rPr>
+        <w:t>Итог: "</w:t>
       </w:r>
       <w:r>
         <w:rPr>
@@ -3512,6 +3890,7 @@
         </w:rPr>
         <w:t xml:space="preserve">    </w:t>
       </w:r>
+      <w:proofErr w:type="spellStart"/>
       <w:r>
         <w:rPr>
           <w:rFonts w:ascii="Cascadia Mono" w:eastAsiaTheme="minorHAnsi" w:hAnsi="Cascadia Mono" w:cs="Cascadia Mono"/>
@@ -3523,6 +3902,7 @@
         </w:rPr>
         <w:t>else</w:t>
       </w:r>
+      <w:proofErr w:type="spellEnd"/>
     </w:p>
     <w:p>
       <w:pPr>
@@ -3577,8 +3957,33 @@
           <w:highlight w:val="white"/>
           <w:lang w:eastAsia="en-US"/>
         </w:rPr>
-        <w:t xml:space="preserve">        cout </w:t>
-      </w:r>
+        <w:t xml:space="preserve">        </w:t>
+      </w:r>
+      <w:proofErr w:type="spellStart"/>
+      <w:r>
+        <w:rPr>
+          <w:rFonts w:ascii="Cascadia Mono" w:eastAsiaTheme="minorHAnsi" w:hAnsi="Cascadia Mono" w:cs="Cascadia Mono"/>
+          <w:color w:val="000000"/>
+          <w:sz w:val="22"/>
+          <w:szCs w:val="19"/>
+          <w:highlight w:val="white"/>
+          <w:lang w:eastAsia="en-US"/>
+        </w:rPr>
+        <w:t>cout</w:t>
+      </w:r>
+      <w:proofErr w:type="spellEnd"/>
+      <w:r>
+        <w:rPr>
+          <w:rFonts w:ascii="Cascadia Mono" w:eastAsiaTheme="minorHAnsi" w:hAnsi="Cascadia Mono" w:cs="Cascadia Mono"/>
+          <w:color w:val="000000"/>
+          <w:sz w:val="22"/>
+          <w:szCs w:val="19"/>
+          <w:highlight w:val="white"/>
+          <w:lang w:eastAsia="en-US"/>
+        </w:rPr>
+        <w:t xml:space="preserve"> </w:t>
+      </w:r>
+      <w:proofErr w:type="gramStart"/>
       <w:r>
         <w:rPr>
           <w:rFonts w:ascii="Cascadia Mono" w:eastAsiaTheme="minorHAnsi" w:hAnsi="Cascadia Mono" w:cs="Cascadia Mono"/>
@@ -3610,7 +4015,80 @@
           <w:highlight w:val="white"/>
           <w:lang w:eastAsia="en-US"/>
         </w:rPr>
-        <w:t>"Фунция не пересекает ось Ox в интервале (a,b)"</w:t>
+        <w:t>"</w:t>
+      </w:r>
+      <w:proofErr w:type="spellStart"/>
+      <w:proofErr w:type="gramEnd"/>
+      <w:r>
+        <w:rPr>
+          <w:rFonts w:ascii="Cascadia Mono" w:eastAsiaTheme="minorHAnsi" w:hAnsi="Cascadia Mono" w:cs="Cascadia Mono"/>
+          <w:color w:val="A31515"/>
+          <w:sz w:val="22"/>
+          <w:szCs w:val="19"/>
+          <w:highlight w:val="white"/>
+          <w:lang w:eastAsia="en-US"/>
+        </w:rPr>
+        <w:t>Фунция</w:t>
+      </w:r>
+      <w:proofErr w:type="spellEnd"/>
+      <w:r>
+        <w:rPr>
+          <w:rFonts w:ascii="Cascadia Mono" w:eastAsiaTheme="minorHAnsi" w:hAnsi="Cascadia Mono" w:cs="Cascadia Mono"/>
+          <w:color w:val="A31515"/>
+          <w:sz w:val="22"/>
+          <w:szCs w:val="19"/>
+          <w:highlight w:val="white"/>
+          <w:lang w:eastAsia="en-US"/>
+        </w:rPr>
+        <w:t xml:space="preserve"> не пересекает ось </w:t>
+      </w:r>
+      <w:proofErr w:type="spellStart"/>
+      <w:r>
+        <w:rPr>
+          <w:rFonts w:ascii="Cascadia Mono" w:eastAsiaTheme="minorHAnsi" w:hAnsi="Cascadia Mono" w:cs="Cascadia Mono"/>
+          <w:color w:val="A31515"/>
+          <w:sz w:val="22"/>
+          <w:szCs w:val="19"/>
+          <w:highlight w:val="white"/>
+          <w:lang w:eastAsia="en-US"/>
+        </w:rPr>
+        <w:t>Ox</w:t>
+      </w:r>
+      <w:proofErr w:type="spellEnd"/>
+      <w:r>
+        <w:rPr>
+          <w:rFonts w:ascii="Cascadia Mono" w:eastAsiaTheme="minorHAnsi" w:hAnsi="Cascadia Mono" w:cs="Cascadia Mono"/>
+          <w:color w:val="A31515"/>
+          <w:sz w:val="22"/>
+          <w:szCs w:val="19"/>
+          <w:highlight w:val="white"/>
+          <w:lang w:eastAsia="en-US"/>
+        </w:rPr>
+        <w:t xml:space="preserve"> в интервале (</w:t>
+      </w:r>
+      <w:proofErr w:type="spellStart"/>
+      <w:r>
+        <w:rPr>
+          <w:rFonts w:ascii="Cascadia Mono" w:eastAsiaTheme="minorHAnsi" w:hAnsi="Cascadia Mono" w:cs="Cascadia Mono"/>
+          <w:color w:val="A31515"/>
+          <w:sz w:val="22"/>
+          <w:szCs w:val="19"/>
+          <w:highlight w:val="white"/>
+          <w:lang w:eastAsia="en-US"/>
+        </w:rPr>
+        <w:t>a,b</w:t>
+      </w:r>
+      <w:proofErr w:type="spellEnd"/>
+      <w:r>
+        <w:rPr>
+          <w:rFonts w:ascii="Cascadia Mono" w:eastAsiaTheme="minorHAnsi" w:hAnsi="Cascadia Mono" w:cs="Cascadia Mono"/>
+          <w:color w:val="A31515"/>
+          <w:sz w:val="22"/>
+          <w:szCs w:val="19"/>
+          <w:highlight w:val="white"/>
+          <w:lang w:eastAsia="en-US"/>
+        </w:rPr>
+        <w:t>)"</w:t>
       </w:r>
       <w:r>
         <w:rPr>
@@ -3679,6 +4157,7 @@
         </w:rPr>
         <w:t xml:space="preserve">    </w:t>
       </w:r>
+      <w:proofErr w:type="spellStart"/>
       <w:r>
         <w:rPr>
           <w:rFonts w:ascii="Cascadia Mono" w:eastAsiaTheme="minorHAnsi" w:hAnsi="Cascadia Mono" w:cs="Cascadia Mono"/>
@@ -3690,6 +4169,7 @@
         </w:rPr>
         <w:t>return</w:t>
       </w:r>
+      <w:proofErr w:type="spellEnd"/>
       <w:r>
         <w:rPr>
           <w:rFonts w:ascii="Cascadia Mono" w:eastAsiaTheme="minorHAnsi" w:hAnsi="Cascadia Mono" w:cs="Cascadia Mono"/>
@@ -3954,7 +4434,21 @@
         <w:rPr>
           <w:color w:val="000000"/>
         </w:rPr>
-        <w:t xml:space="preserve"> Переменные вещественного типа а, </w:t>
+        <w:t xml:space="preserve"> Переменные вещественного </w:t>
+      </w:r>
+      <w:proofErr w:type="gramStart"/>
+      <w:r>
+        <w:rPr>
+          <w:color w:val="000000"/>
+        </w:rPr>
+        <w:t>типа</w:t>
+      </w:r>
+      <w:proofErr w:type="gramEnd"/>
+      <w:r>
+        <w:rPr>
+          <w:color w:val="000000"/>
+        </w:rPr>
+        <w:t xml:space="preserve"> а, </w:t>
       </w:r>
       <w:r>
         <w:rPr>
@@ -4324,6 +4818,7 @@
         </w:rPr>
         <w:t>&lt;</w:t>
       </w:r>
+      <w:proofErr w:type="spellStart"/>
       <w:r>
         <w:rPr>
           <w:rFonts w:ascii="Cascadia Mono" w:eastAsiaTheme="minorHAnsi" w:hAnsi="Cascadia Mono" w:cs="Cascadia Mono"/>
@@ -4335,6 +4830,7 @@
         </w:rPr>
         <w:t>iostream</w:t>
       </w:r>
+      <w:proofErr w:type="spellEnd"/>
       <w:r>
         <w:rPr>
           <w:rFonts w:ascii="Cascadia Mono" w:eastAsiaTheme="minorHAnsi" w:hAnsi="Cascadia Mono" w:cs="Cascadia Mono"/>
@@ -4405,7 +4901,31 @@
           <w:highlight w:val="white"/>
           <w:lang w:val="en-US" w:eastAsia="en-US"/>
         </w:rPr>
-        <w:t>&lt;clocale&gt;</w:t>
+        <w:t>&lt;</w:t>
+      </w:r>
+      <w:proofErr w:type="spellStart"/>
+      <w:r>
+        <w:rPr>
+          <w:rFonts w:ascii="Cascadia Mono" w:eastAsiaTheme="minorHAnsi" w:hAnsi="Cascadia Mono" w:cs="Cascadia Mono"/>
+          <w:color w:val="A31515"/>
+          <w:sz w:val="22"/>
+          <w:szCs w:val="19"/>
+          <w:highlight w:val="white"/>
+          <w:lang w:val="en-US" w:eastAsia="en-US"/>
+        </w:rPr>
+        <w:t>clocale</w:t>
+      </w:r>
+      <w:proofErr w:type="spellEnd"/>
+      <w:r>
+        <w:rPr>
+          <w:rFonts w:ascii="Cascadia Mono" w:eastAsiaTheme="minorHAnsi" w:hAnsi="Cascadia Mono" w:cs="Cascadia Mono"/>
+          <w:color w:val="A31515"/>
+          <w:sz w:val="22"/>
+          <w:szCs w:val="19"/>
+          <w:highlight w:val="white"/>
+          <w:lang w:val="en-US" w:eastAsia="en-US"/>
+        </w:rPr>
+        <w:t>&gt;</w:t>
       </w:r>
       <w:r>
         <w:rPr>
@@ -4466,7 +4986,31 @@
           <w:highlight w:val="white"/>
           <w:lang w:val="en-US" w:eastAsia="en-US"/>
         </w:rPr>
-        <w:t>&lt;math.h&gt;</w:t>
+        <w:t>&lt;</w:t>
+      </w:r>
+      <w:proofErr w:type="spellStart"/>
+      <w:r>
+        <w:rPr>
+          <w:rFonts w:ascii="Cascadia Mono" w:eastAsiaTheme="minorHAnsi" w:hAnsi="Cascadia Mono" w:cs="Cascadia Mono"/>
+          <w:color w:val="A31515"/>
+          <w:sz w:val="22"/>
+          <w:szCs w:val="19"/>
+          <w:highlight w:val="white"/>
+          <w:lang w:val="en-US" w:eastAsia="en-US"/>
+        </w:rPr>
+        <w:t>math.h</w:t>
+      </w:r>
+      <w:proofErr w:type="spellEnd"/>
+      <w:r>
+        <w:rPr>
+          <w:rFonts w:ascii="Cascadia Mono" w:eastAsiaTheme="minorHAnsi" w:hAnsi="Cascadia Mono" w:cs="Cascadia Mono"/>
+          <w:color w:val="A31515"/>
+          <w:sz w:val="22"/>
+          <w:szCs w:val="19"/>
+          <w:highlight w:val="white"/>
+          <w:lang w:val="en-US" w:eastAsia="en-US"/>
+        </w:rPr>
+        <w:t>&gt;</w:t>
       </w:r>
       <w:r>
         <w:rPr>
@@ -4496,6 +5040,7 @@
           <w:lang w:val="en-US" w:eastAsia="en-US"/>
         </w:rPr>
       </w:pPr>
+      <w:proofErr w:type="gramStart"/>
       <w:r>
         <w:rPr>
           <w:rFonts w:ascii="Cascadia Mono" w:eastAsiaTheme="minorHAnsi" w:hAnsi="Cascadia Mono" w:cs="Cascadia Mono"/>
@@ -4507,6 +5052,7 @@
         </w:rPr>
         <w:t>using</w:t>
       </w:r>
+      <w:proofErr w:type="gramEnd"/>
       <w:r>
         <w:rPr>
           <w:rFonts w:ascii="Cascadia Mono" w:eastAsiaTheme="minorHAnsi" w:hAnsi="Cascadia Mono" w:cs="Cascadia Mono"/>
@@ -4538,7 +5084,31 @@
           <w:highlight w:val="white"/>
           <w:lang w:val="en-US" w:eastAsia="en-US"/>
         </w:rPr>
-        <w:t xml:space="preserve"> std;</w:t>
+        <w:t xml:space="preserve"> </w:t>
+      </w:r>
+      <w:proofErr w:type="spellStart"/>
+      <w:r>
+        <w:rPr>
+          <w:rFonts w:ascii="Cascadia Mono" w:eastAsiaTheme="minorHAnsi" w:hAnsi="Cascadia Mono" w:cs="Cascadia Mono"/>
+          <w:color w:val="000000"/>
+          <w:sz w:val="22"/>
+          <w:szCs w:val="19"/>
+          <w:highlight w:val="white"/>
+          <w:lang w:val="en-US" w:eastAsia="en-US"/>
+        </w:rPr>
+        <w:t>std</w:t>
+      </w:r>
+      <w:proofErr w:type="spellEnd"/>
+      <w:r>
+        <w:rPr>
+          <w:rFonts w:ascii="Cascadia Mono" w:eastAsiaTheme="minorHAnsi" w:hAnsi="Cascadia Mono" w:cs="Cascadia Mono"/>
+          <w:color w:val="000000"/>
+          <w:sz w:val="22"/>
+          <w:szCs w:val="19"/>
+          <w:highlight w:val="white"/>
+          <w:lang w:val="en-US" w:eastAsia="en-US"/>
+        </w:rPr>
+        <w:t>;</w:t>
       </w:r>
     </w:p>
     <w:p>
@@ -4557,6 +5127,7 @@
           <w:lang w:eastAsia="en-US"/>
         </w:rPr>
       </w:pPr>
+      <w:proofErr w:type="gramStart"/>
       <w:r>
         <w:rPr>
           <w:rFonts w:ascii="Cascadia Mono" w:eastAsiaTheme="minorHAnsi" w:hAnsi="Cascadia Mono" w:cs="Cascadia Mono"/>
@@ -4568,6 +5139,7 @@
         </w:rPr>
         <w:t>double</w:t>
       </w:r>
+      <w:proofErr w:type="gramEnd"/>
       <w:r>
         <w:rPr>
           <w:rFonts w:ascii="Cascadia Mono" w:eastAsiaTheme="minorHAnsi" w:hAnsi="Cascadia Mono" w:cs="Cascadia Mono"/>
@@ -4706,6 +5278,7 @@
           <w:lang w:eastAsia="en-US"/>
         </w:rPr>
       </w:pPr>
+      <w:proofErr w:type="spellStart"/>
       <w:r>
         <w:rPr>
           <w:rFonts w:ascii="Cascadia Mono" w:eastAsiaTheme="minorHAnsi" w:hAnsi="Cascadia Mono" w:cs="Cascadia Mono"/>
@@ -4717,6 +5290,7 @@
         </w:rPr>
         <w:t>double</w:t>
       </w:r>
+      <w:proofErr w:type="spellEnd"/>
       <w:r>
         <w:rPr>
           <w:rFonts w:ascii="Cascadia Mono" w:eastAsiaTheme="minorHAnsi" w:hAnsi="Cascadia Mono" w:cs="Cascadia Mono"/>
@@ -4800,6 +5374,7 @@
           <w:lang w:eastAsia="en-US"/>
         </w:rPr>
       </w:pPr>
+      <w:proofErr w:type="spellStart"/>
       <w:r>
         <w:rPr>
           <w:rFonts w:ascii="Cascadia Mono" w:eastAsiaTheme="minorHAnsi" w:hAnsi="Cascadia Mono" w:cs="Cascadia Mono"/>
@@ -4811,6 +5386,7 @@
         </w:rPr>
         <w:t>double</w:t>
       </w:r>
+      <w:proofErr w:type="spellEnd"/>
       <w:r>
         <w:rPr>
           <w:rFonts w:ascii="Cascadia Mono" w:eastAsiaTheme="minorHAnsi" w:hAnsi="Cascadia Mono" w:cs="Cascadia Mono"/>
@@ -4894,6 +5470,7 @@
           <w:lang w:eastAsia="en-US"/>
         </w:rPr>
       </w:pPr>
+      <w:proofErr w:type="spellStart"/>
       <w:r>
         <w:rPr>
           <w:rFonts w:ascii="Cascadia Mono" w:eastAsiaTheme="minorHAnsi" w:hAnsi="Cascadia Mono" w:cs="Cascadia Mono"/>
@@ -4905,6 +5482,7 @@
         </w:rPr>
         <w:t>double</w:t>
       </w:r>
+      <w:proofErr w:type="spellEnd"/>
       <w:r>
         <w:rPr>
           <w:rFonts w:ascii="Cascadia Mono" w:eastAsiaTheme="minorHAnsi" w:hAnsi="Cascadia Mono" w:cs="Cascadia Mono"/>
@@ -5016,6 +5594,7 @@
           <w:lang w:eastAsia="en-US"/>
         </w:rPr>
       </w:pPr>
+      <w:proofErr w:type="spellStart"/>
       <w:r>
         <w:rPr>
           <w:rFonts w:ascii="Cascadia Mono" w:eastAsiaTheme="minorHAnsi" w:hAnsi="Cascadia Mono" w:cs="Cascadia Mono"/>
@@ -5027,17 +5606,32 @@
         </w:rPr>
         <w:t>double</w:t>
       </w:r>
-      <w:r>
-        <w:rPr>
-          <w:rFonts w:ascii="Cascadia Mono" w:eastAsiaTheme="minorHAnsi" w:hAnsi="Cascadia Mono" w:cs="Cascadia Mono"/>
-          <w:color w:val="000000"/>
-          <w:sz w:val="22"/>
-          <w:szCs w:val="19"/>
-          <w:highlight w:val="white"/>
-          <w:lang w:eastAsia="en-US"/>
-        </w:rPr>
-        <w:t xml:space="preserve"> f(</w:t>
-      </w:r>
+      <w:proofErr w:type="spellEnd"/>
+      <w:r>
+        <w:rPr>
+          <w:rFonts w:ascii="Cascadia Mono" w:eastAsiaTheme="minorHAnsi" w:hAnsi="Cascadia Mono" w:cs="Cascadia Mono"/>
+          <w:color w:val="000000"/>
+          <w:sz w:val="22"/>
+          <w:szCs w:val="19"/>
+          <w:highlight w:val="white"/>
+          <w:lang w:eastAsia="en-US"/>
+        </w:rPr>
+        <w:t xml:space="preserve"> </w:t>
+      </w:r>
+      <w:proofErr w:type="gramStart"/>
+      <w:r>
+        <w:rPr>
+          <w:rFonts w:ascii="Cascadia Mono" w:eastAsiaTheme="minorHAnsi" w:hAnsi="Cascadia Mono" w:cs="Cascadia Mono"/>
+          <w:color w:val="000000"/>
+          <w:sz w:val="22"/>
+          <w:szCs w:val="19"/>
+          <w:highlight w:val="white"/>
+          <w:lang w:eastAsia="en-US"/>
+        </w:rPr>
+        <w:t>f(</w:t>
+      </w:r>
+      <w:proofErr w:type="spellStart"/>
+      <w:proofErr w:type="gramEnd"/>
       <w:r>
         <w:rPr>
           <w:rFonts w:ascii="Cascadia Mono" w:eastAsiaTheme="minorHAnsi" w:hAnsi="Cascadia Mono" w:cs="Cascadia Mono"/>
@@ -5049,6 +5643,7 @@
         </w:rPr>
         <w:t>double</w:t>
       </w:r>
+      <w:proofErr w:type="spellEnd"/>
       <w:r>
         <w:rPr>
           <w:rFonts w:ascii="Cascadia Mono" w:eastAsiaTheme="minorHAnsi" w:hAnsi="Cascadia Mono" w:cs="Cascadia Mono"/>
@@ -5149,6 +5744,7 @@
         </w:rPr>
         <w:t xml:space="preserve">    </w:t>
       </w:r>
+      <w:proofErr w:type="gramStart"/>
       <w:r>
         <w:rPr>
           <w:rFonts w:ascii="Cascadia Mono" w:eastAsiaTheme="minorHAnsi" w:hAnsi="Cascadia Mono" w:cs="Cascadia Mono"/>
@@ -5160,16 +5756,41 @@
         </w:rPr>
         <w:t>return</w:t>
       </w:r>
-      <w:r>
-        <w:rPr>
-          <w:rFonts w:ascii="Cascadia Mono" w:eastAsiaTheme="minorHAnsi" w:hAnsi="Cascadia Mono" w:cs="Cascadia Mono"/>
-          <w:color w:val="000000"/>
-          <w:sz w:val="22"/>
-          <w:szCs w:val="19"/>
-          <w:highlight w:val="white"/>
-          <w:lang w:val="en-US" w:eastAsia="en-US"/>
-        </w:rPr>
-        <w:t xml:space="preserve"> acos(</w:t>
+      <w:proofErr w:type="gramEnd"/>
+      <w:r>
+        <w:rPr>
+          <w:rFonts w:ascii="Cascadia Mono" w:eastAsiaTheme="minorHAnsi" w:hAnsi="Cascadia Mono" w:cs="Cascadia Mono"/>
+          <w:color w:val="000000"/>
+          <w:sz w:val="22"/>
+          <w:szCs w:val="19"/>
+          <w:highlight w:val="white"/>
+          <w:lang w:val="en-US" w:eastAsia="en-US"/>
+        </w:rPr>
+        <w:t xml:space="preserve"> </w:t>
+      </w:r>
+      <w:proofErr w:type="spellStart"/>
+      <w:r>
+        <w:rPr>
+          <w:rFonts w:ascii="Cascadia Mono" w:eastAsiaTheme="minorHAnsi" w:hAnsi="Cascadia Mono" w:cs="Cascadia Mono"/>
+          <w:color w:val="000000"/>
+          <w:sz w:val="22"/>
+          <w:szCs w:val="19"/>
+          <w:highlight w:val="white"/>
+          <w:lang w:val="en-US" w:eastAsia="en-US"/>
+        </w:rPr>
+        <w:t>acos</w:t>
+      </w:r>
+      <w:proofErr w:type="spellEnd"/>
+      <w:r>
+        <w:rPr>
+          <w:rFonts w:ascii="Cascadia Mono" w:eastAsiaTheme="minorHAnsi" w:hAnsi="Cascadia Mono" w:cs="Cascadia Mono"/>
+          <w:color w:val="000000"/>
+          <w:sz w:val="22"/>
+          <w:szCs w:val="19"/>
+          <w:highlight w:val="white"/>
+          <w:lang w:val="en-US" w:eastAsia="en-US"/>
+        </w:rPr>
+        <w:t>(</w:t>
       </w:r>
       <w:r>
         <w:rPr>
@@ -5191,7 +5812,31 @@
           <w:highlight w:val="white"/>
           <w:lang w:val="en-US" w:eastAsia="en-US"/>
         </w:rPr>
-        <w:t>) - sqrt(1 - 0.3 * pow(</w:t>
+        <w:t xml:space="preserve">) - </w:t>
+      </w:r>
+      <w:proofErr w:type="spellStart"/>
+      <w:r>
+        <w:rPr>
+          <w:rFonts w:ascii="Cascadia Mono" w:eastAsiaTheme="minorHAnsi" w:hAnsi="Cascadia Mono" w:cs="Cascadia Mono"/>
+          <w:color w:val="000000"/>
+          <w:sz w:val="22"/>
+          <w:szCs w:val="19"/>
+          <w:highlight w:val="white"/>
+          <w:lang w:val="en-US" w:eastAsia="en-US"/>
+        </w:rPr>
+        <w:t>sqrt</w:t>
+      </w:r>
+      <w:proofErr w:type="spellEnd"/>
+      <w:r>
+        <w:rPr>
+          <w:rFonts w:ascii="Cascadia Mono" w:eastAsiaTheme="minorHAnsi" w:hAnsi="Cascadia Mono" w:cs="Cascadia Mono"/>
+          <w:color w:val="000000"/>
+          <w:sz w:val="22"/>
+          <w:szCs w:val="19"/>
+          <w:highlight w:val="white"/>
+          <w:lang w:val="en-US" w:eastAsia="en-US"/>
+        </w:rPr>
+        <w:t>(1 - 0.3 * pow(</w:t>
       </w:r>
       <w:r>
         <w:rPr>
@@ -5277,6 +5922,7 @@
           <w:lang w:eastAsia="en-US"/>
         </w:rPr>
       </w:pPr>
+      <w:proofErr w:type="spellStart"/>
       <w:r>
         <w:rPr>
           <w:rFonts w:ascii="Cascadia Mono" w:eastAsiaTheme="minorHAnsi" w:hAnsi="Cascadia Mono" w:cs="Cascadia Mono"/>
@@ -5288,17 +5934,45 @@
         </w:rPr>
         <w:t>double</w:t>
       </w:r>
-      <w:r>
-        <w:rPr>
-          <w:rFonts w:ascii="Cascadia Mono" w:eastAsiaTheme="minorHAnsi" w:hAnsi="Cascadia Mono" w:cs="Cascadia Mono"/>
-          <w:color w:val="000000"/>
-          <w:sz w:val="22"/>
-          <w:szCs w:val="19"/>
-          <w:highlight w:val="white"/>
-          <w:lang w:eastAsia="en-US"/>
-        </w:rPr>
-        <w:t xml:space="preserve"> fp(</w:t>
-      </w:r>
+      <w:proofErr w:type="spellEnd"/>
+      <w:r>
+        <w:rPr>
+          <w:rFonts w:ascii="Cascadia Mono" w:eastAsiaTheme="minorHAnsi" w:hAnsi="Cascadia Mono" w:cs="Cascadia Mono"/>
+          <w:color w:val="000000"/>
+          <w:sz w:val="22"/>
+          <w:szCs w:val="19"/>
+          <w:highlight w:val="white"/>
+          <w:lang w:eastAsia="en-US"/>
+        </w:rPr>
+        <w:t xml:space="preserve"> </w:t>
+      </w:r>
+      <w:proofErr w:type="spellStart"/>
+      <w:proofErr w:type="gramStart"/>
+      <w:r>
+        <w:rPr>
+          <w:rFonts w:ascii="Cascadia Mono" w:eastAsiaTheme="minorHAnsi" w:hAnsi="Cascadia Mono" w:cs="Cascadia Mono"/>
+          <w:color w:val="000000"/>
+          <w:sz w:val="22"/>
+          <w:szCs w:val="19"/>
+          <w:highlight w:val="white"/>
+          <w:lang w:eastAsia="en-US"/>
+        </w:rPr>
+        <w:t>fp</w:t>
+      </w:r>
+      <w:proofErr w:type="spellEnd"/>
+      <w:r>
+        <w:rPr>
+          <w:rFonts w:ascii="Cascadia Mono" w:eastAsiaTheme="minorHAnsi" w:hAnsi="Cascadia Mono" w:cs="Cascadia Mono"/>
+          <w:color w:val="000000"/>
+          <w:sz w:val="22"/>
+          <w:szCs w:val="19"/>
+          <w:highlight w:val="white"/>
+          <w:lang w:eastAsia="en-US"/>
+        </w:rPr>
+        <w:t>(</w:t>
+      </w:r>
+      <w:proofErr w:type="spellStart"/>
+      <w:proofErr w:type="gramEnd"/>
       <w:r>
         <w:rPr>
           <w:rFonts w:ascii="Cascadia Mono" w:eastAsiaTheme="minorHAnsi" w:hAnsi="Cascadia Mono" w:cs="Cascadia Mono"/>
@@ -5310,6 +5984,7 @@
         </w:rPr>
         <w:t>double</w:t>
       </w:r>
+      <w:proofErr w:type="spellEnd"/>
       <w:r>
         <w:rPr>
           <w:rFonts w:ascii="Cascadia Mono" w:eastAsiaTheme="minorHAnsi" w:hAnsi="Cascadia Mono" w:cs="Cascadia Mono"/>
@@ -5411,6 +6086,7 @@
         <w:lastRenderedPageBreak/>
         <w:t xml:space="preserve">    </w:t>
       </w:r>
+      <w:proofErr w:type="gramStart"/>
       <w:r>
         <w:rPr>
           <w:rFonts w:ascii="Cascadia Mono" w:eastAsiaTheme="minorHAnsi" w:hAnsi="Cascadia Mono" w:cs="Cascadia Mono"/>
@@ -5422,6 +6098,7 @@
         </w:rPr>
         <w:t>return</w:t>
       </w:r>
+      <w:proofErr w:type="gramEnd"/>
       <w:r>
         <w:rPr>
           <w:rFonts w:ascii="Cascadia Mono" w:eastAsiaTheme="minorHAnsi" w:hAnsi="Cascadia Mono" w:cs="Cascadia Mono"/>
@@ -5453,7 +6130,31 @@
           <w:highlight w:val="white"/>
           <w:lang w:val="en-US" w:eastAsia="en-US"/>
         </w:rPr>
-        <w:t>, 2)) / (20 * sqrt(1 - 3 * pow(</w:t>
+        <w:t xml:space="preserve">, 2)) / (20 * </w:t>
+      </w:r>
+      <w:proofErr w:type="spellStart"/>
+      <w:r>
+        <w:rPr>
+          <w:rFonts w:ascii="Cascadia Mono" w:eastAsiaTheme="minorHAnsi" w:hAnsi="Cascadia Mono" w:cs="Cascadia Mono"/>
+          <w:color w:val="000000"/>
+          <w:sz w:val="22"/>
+          <w:szCs w:val="19"/>
+          <w:highlight w:val="white"/>
+          <w:lang w:val="en-US" w:eastAsia="en-US"/>
+        </w:rPr>
+        <w:t>sqrt</w:t>
+      </w:r>
+      <w:proofErr w:type="spellEnd"/>
+      <w:r>
+        <w:rPr>
+          <w:rFonts w:ascii="Cascadia Mono" w:eastAsiaTheme="minorHAnsi" w:hAnsi="Cascadia Mono" w:cs="Cascadia Mono"/>
+          <w:color w:val="000000"/>
+          <w:sz w:val="22"/>
+          <w:szCs w:val="19"/>
+          <w:highlight w:val="white"/>
+          <w:lang w:val="en-US" w:eastAsia="en-US"/>
+        </w:rPr>
+        <w:t>(1 - 3 * pow(</w:t>
       </w:r>
       <w:r>
         <w:rPr>
@@ -5475,7 +6176,31 @@
           <w:highlight w:val="white"/>
           <w:lang w:val="en-US" w:eastAsia="en-US"/>
         </w:rPr>
-        <w:t>, 3) / 10)) - 1 / sqrt(1 - pow(</w:t>
+        <w:t xml:space="preserve">, 3) / 10)) - 1 / </w:t>
+      </w:r>
+      <w:proofErr w:type="spellStart"/>
+      <w:r>
+        <w:rPr>
+          <w:rFonts w:ascii="Cascadia Mono" w:eastAsiaTheme="minorHAnsi" w:hAnsi="Cascadia Mono" w:cs="Cascadia Mono"/>
+          <w:color w:val="000000"/>
+          <w:sz w:val="22"/>
+          <w:szCs w:val="19"/>
+          <w:highlight w:val="white"/>
+          <w:lang w:val="en-US" w:eastAsia="en-US"/>
+        </w:rPr>
+        <w:t>sqrt</w:t>
+      </w:r>
+      <w:proofErr w:type="spellEnd"/>
+      <w:r>
+        <w:rPr>
+          <w:rFonts w:ascii="Cascadia Mono" w:eastAsiaTheme="minorHAnsi" w:hAnsi="Cascadia Mono" w:cs="Cascadia Mono"/>
+          <w:color w:val="000000"/>
+          <w:sz w:val="22"/>
+          <w:szCs w:val="19"/>
+          <w:highlight w:val="white"/>
+          <w:lang w:val="en-US" w:eastAsia="en-US"/>
+        </w:rPr>
+        <w:t>(1 - pow(</w:t>
       </w:r>
       <w:r>
         <w:rPr>
@@ -5561,6 +6286,8 @@
           <w:lang w:val="en-US" w:eastAsia="en-US"/>
         </w:rPr>
       </w:pPr>
+      <w:proofErr w:type="spellStart"/>
+      <w:proofErr w:type="gramStart"/>
       <w:r>
         <w:rPr>
           <w:rFonts w:ascii="Cascadia Mono" w:eastAsiaTheme="minorHAnsi" w:hAnsi="Cascadia Mono" w:cs="Cascadia Mono"/>
@@ -5572,6 +6299,8 @@
         </w:rPr>
         <w:t>int</w:t>
       </w:r>
+      <w:proofErr w:type="spellEnd"/>
+      <w:proofErr w:type="gramEnd"/>
       <w:r>
         <w:rPr>
           <w:rFonts w:ascii="Cascadia Mono" w:eastAsiaTheme="minorHAnsi" w:hAnsi="Cascadia Mono" w:cs="Cascadia Mono"/>
@@ -5637,8 +6366,34 @@
           <w:highlight w:val="white"/>
           <w:lang w:val="en-US" w:eastAsia="en-US"/>
         </w:rPr>
-        <w:t xml:space="preserve">    setlocale(</w:t>
-      </w:r>
+        <w:t xml:space="preserve">    </w:t>
+      </w:r>
+      <w:proofErr w:type="spellStart"/>
+      <w:proofErr w:type="gramStart"/>
+      <w:r>
+        <w:rPr>
+          <w:rFonts w:ascii="Cascadia Mono" w:eastAsiaTheme="minorHAnsi" w:hAnsi="Cascadia Mono" w:cs="Cascadia Mono"/>
+          <w:color w:val="000000"/>
+          <w:sz w:val="22"/>
+          <w:szCs w:val="19"/>
+          <w:highlight w:val="white"/>
+          <w:lang w:val="en-US" w:eastAsia="en-US"/>
+        </w:rPr>
+        <w:t>setlocale</w:t>
+      </w:r>
+      <w:proofErr w:type="spellEnd"/>
+      <w:r>
+        <w:rPr>
+          <w:rFonts w:ascii="Cascadia Mono" w:eastAsiaTheme="minorHAnsi" w:hAnsi="Cascadia Mono" w:cs="Cascadia Mono"/>
+          <w:color w:val="000000"/>
+          <w:sz w:val="22"/>
+          <w:szCs w:val="19"/>
+          <w:highlight w:val="white"/>
+          <w:lang w:val="en-US" w:eastAsia="en-US"/>
+        </w:rPr>
+        <w:t>(</w:t>
+      </w:r>
+      <w:proofErr w:type="gramEnd"/>
       <w:r>
         <w:rPr>
           <w:rFonts w:ascii="Cascadia Mono" w:eastAsiaTheme="minorHAnsi" w:hAnsi="Cascadia Mono" w:cs="Cascadia Mono"/>
@@ -5697,7 +6452,7 @@
           <w:sz w:val="22"/>
           <w:szCs w:val="19"/>
           <w:highlight w:val="white"/>
-          <w:lang w:val="en-US" w:eastAsia="en-US"/>
+          <w:lang w:eastAsia="en-US"/>
         </w:rPr>
       </w:pPr>
       <w:r>
@@ -5729,7 +6484,7 @@
           <w:sz w:val="22"/>
           <w:szCs w:val="19"/>
           <w:highlight w:val="white"/>
-          <w:lang w:val="en-US" w:eastAsia="en-US"/>
+          <w:lang w:eastAsia="en-US"/>
         </w:rPr>
         <w:t xml:space="preserve"> = 0.0001; </w:t>
       </w:r>
@@ -5740,7 +6495,7 @@
           <w:sz w:val="22"/>
           <w:szCs w:val="19"/>
           <w:highlight w:val="white"/>
-          <w:lang w:val="en-US" w:eastAsia="en-US"/>
+          <w:lang w:eastAsia="en-US"/>
         </w:rPr>
         <w:t xml:space="preserve">// </w:t>
       </w:r>
@@ -5762,7 +6517,7 @@
           <w:sz w:val="22"/>
           <w:szCs w:val="19"/>
           <w:highlight w:val="white"/>
-          <w:lang w:val="en-US" w:eastAsia="en-US"/>
+          <w:lang w:eastAsia="en-US"/>
         </w:rPr>
         <w:t xml:space="preserve"> </w:t>
       </w:r>
@@ -5784,7 +6539,7 @@
           <w:sz w:val="22"/>
           <w:szCs w:val="19"/>
           <w:highlight w:val="white"/>
-          <w:lang w:val="en-US" w:eastAsia="en-US"/>
+          <w:lang w:eastAsia="en-US"/>
         </w:rPr>
         <w:t xml:space="preserve">  </w:t>
       </w:r>
@@ -5802,7 +6557,7 @@
           <w:sz w:val="22"/>
           <w:szCs w:val="19"/>
           <w:highlight w:val="white"/>
-          <w:lang w:val="en-US" w:eastAsia="en-US"/>
+          <w:lang w:eastAsia="en-US"/>
         </w:rPr>
       </w:pPr>
     </w:p>
@@ -5829,21 +6584,35 @@
           <w:sz w:val="22"/>
           <w:szCs w:val="19"/>
           <w:highlight w:val="white"/>
-          <w:lang w:val="en-US" w:eastAsia="en-US"/>
+          <w:lang w:eastAsia="en-US"/>
         </w:rPr>
         <w:t xml:space="preserve">    </w:t>
       </w:r>
-      <w:r>
-        <w:rPr>
-          <w:rFonts w:ascii="Cascadia Mono" w:eastAsiaTheme="minorHAnsi" w:hAnsi="Cascadia Mono" w:cs="Cascadia Mono"/>
-          <w:color w:val="000000"/>
-          <w:sz w:val="22"/>
-          <w:szCs w:val="19"/>
-          <w:highlight w:val="white"/>
-          <w:lang w:eastAsia="en-US"/>
-        </w:rPr>
-        <w:t xml:space="preserve">cout </w:t>
-      </w:r>
+      <w:proofErr w:type="spellStart"/>
+      <w:r>
+        <w:rPr>
+          <w:rFonts w:ascii="Cascadia Mono" w:eastAsiaTheme="minorHAnsi" w:hAnsi="Cascadia Mono" w:cs="Cascadia Mono"/>
+          <w:color w:val="000000"/>
+          <w:sz w:val="22"/>
+          <w:szCs w:val="19"/>
+          <w:highlight w:val="white"/>
+          <w:lang w:eastAsia="en-US"/>
+        </w:rPr>
+        <w:t>cout</w:t>
+      </w:r>
+      <w:proofErr w:type="spellEnd"/>
+      <w:r>
+        <w:rPr>
+          <w:rFonts w:ascii="Cascadia Mono" w:eastAsiaTheme="minorHAnsi" w:hAnsi="Cascadia Mono" w:cs="Cascadia Mono"/>
+          <w:color w:val="000000"/>
+          <w:sz w:val="22"/>
+          <w:szCs w:val="19"/>
+          <w:highlight w:val="white"/>
+          <w:lang w:eastAsia="en-US"/>
+        </w:rPr>
+        <w:t xml:space="preserve"> </w:t>
+      </w:r>
+      <w:proofErr w:type="gramStart"/>
       <w:r>
         <w:rPr>
           <w:rFonts w:ascii="Cascadia Mono" w:eastAsiaTheme="minorHAnsi" w:hAnsi="Cascadia Mono" w:cs="Cascadia Mono"/>
@@ -5875,7 +6644,43 @@
           <w:highlight w:val="white"/>
           <w:lang w:eastAsia="en-US"/>
         </w:rPr>
-        <w:t>"Введите интревал: "</w:t>
+        <w:t>"</w:t>
+      </w:r>
+      <w:proofErr w:type="gramEnd"/>
+      <w:r>
+        <w:rPr>
+          <w:rFonts w:ascii="Cascadia Mono" w:eastAsiaTheme="minorHAnsi" w:hAnsi="Cascadia Mono" w:cs="Cascadia Mono"/>
+          <w:color w:val="A31515"/>
+          <w:sz w:val="22"/>
+          <w:szCs w:val="19"/>
+          <w:highlight w:val="white"/>
+          <w:lang w:eastAsia="en-US"/>
+        </w:rPr>
+        <w:t xml:space="preserve">Введите </w:t>
+      </w:r>
+      <w:proofErr w:type="spellStart"/>
+      <w:r>
+        <w:rPr>
+          <w:rFonts w:ascii="Cascadia Mono" w:eastAsiaTheme="minorHAnsi" w:hAnsi="Cascadia Mono" w:cs="Cascadia Mono"/>
+          <w:color w:val="A31515"/>
+          <w:sz w:val="22"/>
+          <w:szCs w:val="19"/>
+          <w:highlight w:val="white"/>
+          <w:lang w:eastAsia="en-US"/>
+        </w:rPr>
+        <w:t>интревал</w:t>
+      </w:r>
+      <w:proofErr w:type="spellEnd"/>
+      <w:r>
+        <w:rPr>
+          <w:rFonts w:ascii="Cascadia Mono" w:eastAsiaTheme="minorHAnsi" w:hAnsi="Cascadia Mono" w:cs="Cascadia Mono"/>
+          <w:color w:val="A31515"/>
+          <w:sz w:val="22"/>
+          <w:szCs w:val="19"/>
+          <w:highlight w:val="white"/>
+          <w:lang w:eastAsia="en-US"/>
+        </w:rPr>
+        <w:t>: "</w:t>
       </w:r>
       <w:r>
         <w:rPr>
@@ -5914,7 +6719,32 @@
           <w:highlight w:val="white"/>
           <w:lang w:eastAsia="en-US"/>
         </w:rPr>
-        <w:t xml:space="preserve">    cin </w:t>
+        <w:t xml:space="preserve">    </w:t>
+      </w:r>
+      <w:proofErr w:type="spellStart"/>
+      <w:proofErr w:type="gramStart"/>
+      <w:r>
+        <w:rPr>
+          <w:rFonts w:ascii="Cascadia Mono" w:eastAsiaTheme="minorHAnsi" w:hAnsi="Cascadia Mono" w:cs="Cascadia Mono"/>
+          <w:color w:val="000000"/>
+          <w:sz w:val="22"/>
+          <w:szCs w:val="19"/>
+          <w:highlight w:val="white"/>
+          <w:lang w:eastAsia="en-US"/>
+        </w:rPr>
+        <w:t>cin</w:t>
+      </w:r>
+      <w:proofErr w:type="spellEnd"/>
+      <w:r>
+        <w:rPr>
+          <w:rFonts w:ascii="Cascadia Mono" w:eastAsiaTheme="minorHAnsi" w:hAnsi="Cascadia Mono" w:cs="Cascadia Mono"/>
+          <w:color w:val="000000"/>
+          <w:sz w:val="22"/>
+          <w:szCs w:val="19"/>
+          <w:highlight w:val="white"/>
+          <w:lang w:eastAsia="en-US"/>
+        </w:rPr>
+        <w:t xml:space="preserve"> </w:t>
       </w:r>
       <w:r>
         <w:rPr>
@@ -5925,7 +6755,19 @@
           <w:highlight w:val="white"/>
           <w:lang w:eastAsia="en-US"/>
         </w:rPr>
-        <w:t>&gt;&gt;</w:t>
+        <w:t>&gt;</w:t>
+      </w:r>
+      <w:proofErr w:type="gramEnd"/>
+      <w:r>
+        <w:rPr>
+          <w:rFonts w:ascii="Cascadia Mono" w:eastAsiaTheme="minorHAnsi" w:hAnsi="Cascadia Mono" w:cs="Cascadia Mono"/>
+          <w:color w:val="008080"/>
+          <w:sz w:val="22"/>
+          <w:szCs w:val="19"/>
+          <w:highlight w:val="white"/>
+          <w:lang w:eastAsia="en-US"/>
+        </w:rPr>
+        <w:t>&gt;</w:t>
       </w:r>
       <w:r>
         <w:rPr>
@@ -6003,8 +6845,33 @@
           <w:highlight w:val="white"/>
           <w:lang w:eastAsia="en-US"/>
         </w:rPr>
-        <w:t xml:space="preserve">    cout </w:t>
-      </w:r>
+        <w:t xml:space="preserve">    </w:t>
+      </w:r>
+      <w:proofErr w:type="spellStart"/>
+      <w:r>
+        <w:rPr>
+          <w:rFonts w:ascii="Cascadia Mono" w:eastAsiaTheme="minorHAnsi" w:hAnsi="Cascadia Mono" w:cs="Cascadia Mono"/>
+          <w:color w:val="000000"/>
+          <w:sz w:val="22"/>
+          <w:szCs w:val="19"/>
+          <w:highlight w:val="white"/>
+          <w:lang w:eastAsia="en-US"/>
+        </w:rPr>
+        <w:t>cout</w:t>
+      </w:r>
+      <w:proofErr w:type="spellEnd"/>
+      <w:r>
+        <w:rPr>
+          <w:rFonts w:ascii="Cascadia Mono" w:eastAsiaTheme="minorHAnsi" w:hAnsi="Cascadia Mono" w:cs="Cascadia Mono"/>
+          <w:color w:val="000000"/>
+          <w:sz w:val="22"/>
+          <w:szCs w:val="19"/>
+          <w:highlight w:val="white"/>
+          <w:lang w:eastAsia="en-US"/>
+        </w:rPr>
+        <w:t xml:space="preserve"> </w:t>
+      </w:r>
+      <w:proofErr w:type="gramStart"/>
       <w:r>
         <w:rPr>
           <w:rFonts w:ascii="Cascadia Mono" w:eastAsiaTheme="minorHAnsi" w:hAnsi="Cascadia Mono" w:cs="Cascadia Mono"/>
@@ -6036,7 +6903,19 @@
           <w:highlight w:val="white"/>
           <w:lang w:eastAsia="en-US"/>
         </w:rPr>
-        <w:t>"Введите точку x0: "</w:t>
+        <w:t>"</w:t>
+      </w:r>
+      <w:proofErr w:type="gramEnd"/>
+      <w:r>
+        <w:rPr>
+          <w:rFonts w:ascii="Cascadia Mono" w:eastAsiaTheme="minorHAnsi" w:hAnsi="Cascadia Mono" w:cs="Cascadia Mono"/>
+          <w:color w:val="A31515"/>
+          <w:sz w:val="22"/>
+          <w:szCs w:val="19"/>
+          <w:highlight w:val="white"/>
+          <w:lang w:eastAsia="en-US"/>
+        </w:rPr>
+        <w:t>Введите точку x0: "</w:t>
       </w:r>
       <w:r>
         <w:rPr>
@@ -6063,7 +6942,7 @@
           <w:sz w:val="22"/>
           <w:szCs w:val="19"/>
           <w:highlight w:val="white"/>
-          <w:lang w:eastAsia="en-US"/>
+          <w:lang w:val="en-US" w:eastAsia="en-US"/>
         </w:rPr>
       </w:pPr>
       <w:r>
@@ -6077,6 +6956,8 @@
         </w:rPr>
         <w:t xml:space="preserve">    </w:t>
       </w:r>
+      <w:proofErr w:type="spellStart"/>
+      <w:proofErr w:type="gramStart"/>
       <w:r>
         <w:rPr>
           <w:rFonts w:ascii="Cascadia Mono" w:eastAsiaTheme="minorHAnsi" w:hAnsi="Cascadia Mono" w:cs="Cascadia Mono"/>
@@ -6088,14 +6969,16 @@
         </w:rPr>
         <w:t>cin</w:t>
       </w:r>
-      <w:r>
-        <w:rPr>
-          <w:rFonts w:ascii="Cascadia Mono" w:eastAsiaTheme="minorHAnsi" w:hAnsi="Cascadia Mono" w:cs="Cascadia Mono"/>
-          <w:color w:val="000000"/>
-          <w:sz w:val="22"/>
-          <w:szCs w:val="19"/>
-          <w:highlight w:val="white"/>
-          <w:lang w:eastAsia="en-US"/>
+      <w:proofErr w:type="spellEnd"/>
+      <w:proofErr w:type="gramEnd"/>
+      <w:r>
+        <w:rPr>
+          <w:rFonts w:ascii="Cascadia Mono" w:eastAsiaTheme="minorHAnsi" w:hAnsi="Cascadia Mono" w:cs="Cascadia Mono"/>
+          <w:color w:val="000000"/>
+          <w:sz w:val="22"/>
+          <w:szCs w:val="19"/>
+          <w:highlight w:val="white"/>
+          <w:lang w:val="en-US" w:eastAsia="en-US"/>
         </w:rPr>
         <w:t xml:space="preserve"> </w:t>
       </w:r>
@@ -6106,7 +6989,7 @@
           <w:sz w:val="22"/>
           <w:szCs w:val="19"/>
           <w:highlight w:val="white"/>
-          <w:lang w:eastAsia="en-US"/>
+          <w:lang w:val="en-US" w:eastAsia="en-US"/>
         </w:rPr>
         <w:t>&gt;&gt;</w:t>
       </w:r>
@@ -6117,7 +7000,7 @@
           <w:sz w:val="22"/>
           <w:szCs w:val="19"/>
           <w:highlight w:val="white"/>
-          <w:lang w:eastAsia="en-US"/>
+          <w:lang w:val="en-US" w:eastAsia="en-US"/>
         </w:rPr>
         <w:t xml:space="preserve"> </w:t>
       </w:r>
@@ -6139,7 +7022,7 @@
           <w:sz w:val="22"/>
           <w:szCs w:val="19"/>
           <w:highlight w:val="white"/>
-          <w:lang w:eastAsia="en-US"/>
+          <w:lang w:val="en-US" w:eastAsia="en-US"/>
         </w:rPr>
         <w:t>0;</w:t>
       </w:r>
@@ -6157,17 +7040,17 @@
           <w:sz w:val="22"/>
           <w:szCs w:val="19"/>
           <w:highlight w:val="white"/>
-          <w:lang w:eastAsia="en-US"/>
-        </w:rPr>
-      </w:pPr>
-      <w:r>
-        <w:rPr>
-          <w:rFonts w:ascii="Cascadia Mono" w:eastAsiaTheme="minorHAnsi" w:hAnsi="Cascadia Mono" w:cs="Cascadia Mono"/>
-          <w:color w:val="000000"/>
-          <w:sz w:val="22"/>
-          <w:szCs w:val="19"/>
-          <w:highlight w:val="white"/>
-          <w:lang w:eastAsia="en-US"/>
+          <w:lang w:val="en-US" w:eastAsia="en-US"/>
+        </w:rPr>
+      </w:pPr>
+      <w:r>
+        <w:rPr>
+          <w:rFonts w:ascii="Cascadia Mono" w:eastAsiaTheme="minorHAnsi" w:hAnsi="Cascadia Mono" w:cs="Cascadia Mono"/>
+          <w:color w:val="000000"/>
+          <w:sz w:val="22"/>
+          <w:szCs w:val="19"/>
+          <w:highlight w:val="white"/>
+          <w:lang w:val="en-US" w:eastAsia="en-US"/>
         </w:rPr>
         <w:t xml:space="preserve">   </w:t>
       </w:r>
@@ -6195,7 +7078,7 @@
           <w:sz w:val="22"/>
           <w:szCs w:val="19"/>
           <w:highlight w:val="white"/>
-          <w:lang w:eastAsia="en-US"/>
+          <w:lang w:val="en-US" w:eastAsia="en-US"/>
         </w:rPr>
         <w:t xml:space="preserve">    </w:t>
       </w:r>
@@ -6208,7 +7091,31 @@
           <w:highlight w:val="white"/>
           <w:lang w:val="en-US" w:eastAsia="en-US"/>
         </w:rPr>
-        <w:t>x = x0 - f(x0) / fp(x0);</w:t>
+        <w:t xml:space="preserve">x = x0 - f(x0) / </w:t>
+      </w:r>
+      <w:proofErr w:type="spellStart"/>
+      <w:r>
+        <w:rPr>
+          <w:rFonts w:ascii="Cascadia Mono" w:eastAsiaTheme="minorHAnsi" w:hAnsi="Cascadia Mono" w:cs="Cascadia Mono"/>
+          <w:color w:val="000000"/>
+          <w:sz w:val="22"/>
+          <w:szCs w:val="19"/>
+          <w:highlight w:val="white"/>
+          <w:lang w:val="en-US" w:eastAsia="en-US"/>
+        </w:rPr>
+        <w:t>fp</w:t>
+      </w:r>
+      <w:proofErr w:type="spellEnd"/>
+      <w:r>
+        <w:rPr>
+          <w:rFonts w:ascii="Cascadia Mono" w:eastAsiaTheme="minorHAnsi" w:hAnsi="Cascadia Mono" w:cs="Cascadia Mono"/>
+          <w:color w:val="000000"/>
+          <w:sz w:val="22"/>
+          <w:szCs w:val="19"/>
+          <w:highlight w:val="white"/>
+          <w:lang w:val="en-US" w:eastAsia="en-US"/>
+        </w:rPr>
+        <w:t>(x0);</w:t>
       </w:r>
     </w:p>
     <w:p>
@@ -6238,6 +7145,8 @@
         </w:rPr>
         <w:t xml:space="preserve">    </w:t>
       </w:r>
+      <w:proofErr w:type="spellStart"/>
+      <w:proofErr w:type="gramStart"/>
       <w:r>
         <w:rPr>
           <w:rFonts w:ascii="Cascadia Mono" w:eastAsiaTheme="minorHAnsi" w:hAnsi="Cascadia Mono" w:cs="Cascadia Mono"/>
@@ -6249,6 +7158,8 @@
         </w:rPr>
         <w:t>int</w:t>
       </w:r>
+      <w:proofErr w:type="spellEnd"/>
+      <w:proofErr w:type="gramEnd"/>
       <w:r>
         <w:rPr>
           <w:rFonts w:ascii="Cascadia Mono" w:eastAsiaTheme="minorHAnsi" w:hAnsi="Cascadia Mono" w:cs="Cascadia Mono"/>
@@ -6274,28 +7185,43 @@
           <w:sz w:val="22"/>
           <w:szCs w:val="19"/>
           <w:highlight w:val="white"/>
-          <w:lang w:eastAsia="en-US"/>
-        </w:rPr>
-      </w:pPr>
-      <w:r>
-        <w:rPr>
-          <w:rFonts w:ascii="Cascadia Mono" w:eastAsiaTheme="minorHAnsi" w:hAnsi="Cascadia Mono" w:cs="Cascadia Mono"/>
-          <w:color w:val="000000"/>
-          <w:sz w:val="22"/>
-          <w:szCs w:val="19"/>
-          <w:highlight w:val="white"/>
-          <w:lang w:val="en-US" w:eastAsia="en-US"/>
-        </w:rPr>
-        <w:t xml:space="preserve">    cout</w:t>
-      </w:r>
-      <w:r>
-        <w:rPr>
-          <w:rFonts w:ascii="Cascadia Mono" w:eastAsiaTheme="minorHAnsi" w:hAnsi="Cascadia Mono" w:cs="Cascadia Mono"/>
-          <w:color w:val="000000"/>
-          <w:sz w:val="22"/>
-          <w:szCs w:val="19"/>
-          <w:highlight w:val="white"/>
-          <w:lang w:eastAsia="en-US"/>
+          <w:lang w:val="en-US" w:eastAsia="en-US"/>
+        </w:rPr>
+      </w:pPr>
+      <w:r>
+        <w:rPr>
+          <w:rFonts w:ascii="Cascadia Mono" w:eastAsiaTheme="minorHAnsi" w:hAnsi="Cascadia Mono" w:cs="Cascadia Mono"/>
+          <w:color w:val="000000"/>
+          <w:sz w:val="22"/>
+          <w:szCs w:val="19"/>
+          <w:highlight w:val="white"/>
+          <w:lang w:val="en-US" w:eastAsia="en-US"/>
+        </w:rPr>
+        <w:t xml:space="preserve">    </w:t>
+      </w:r>
+      <w:proofErr w:type="spellStart"/>
+      <w:proofErr w:type="gramStart"/>
+      <w:r>
+        <w:rPr>
+          <w:rFonts w:ascii="Cascadia Mono" w:eastAsiaTheme="minorHAnsi" w:hAnsi="Cascadia Mono" w:cs="Cascadia Mono"/>
+          <w:color w:val="000000"/>
+          <w:sz w:val="22"/>
+          <w:szCs w:val="19"/>
+          <w:highlight w:val="white"/>
+          <w:lang w:val="en-US" w:eastAsia="en-US"/>
+        </w:rPr>
+        <w:t>cout</w:t>
+      </w:r>
+      <w:proofErr w:type="spellEnd"/>
+      <w:proofErr w:type="gramEnd"/>
+      <w:r>
+        <w:rPr>
+          <w:rFonts w:ascii="Cascadia Mono" w:eastAsiaTheme="minorHAnsi" w:hAnsi="Cascadia Mono" w:cs="Cascadia Mono"/>
+          <w:color w:val="000000"/>
+          <w:sz w:val="22"/>
+          <w:szCs w:val="19"/>
+          <w:highlight w:val="white"/>
+          <w:lang w:val="en-US" w:eastAsia="en-US"/>
         </w:rPr>
         <w:t xml:space="preserve"> </w:t>
       </w:r>
@@ -6306,7 +7232,7 @@
           <w:sz w:val="22"/>
           <w:szCs w:val="19"/>
           <w:highlight w:val="white"/>
-          <w:lang w:eastAsia="en-US"/>
+          <w:lang w:val="en-US" w:eastAsia="en-US"/>
         </w:rPr>
         <w:t>&lt;&lt;</w:t>
       </w:r>
@@ -6317,7 +7243,7 @@
           <w:sz w:val="22"/>
           <w:szCs w:val="19"/>
           <w:highlight w:val="white"/>
-          <w:lang w:eastAsia="en-US"/>
+          <w:lang w:val="en-US" w:eastAsia="en-US"/>
         </w:rPr>
         <w:t xml:space="preserve"> </w:t>
       </w:r>
@@ -6328,7 +7254,7 @@
           <w:sz w:val="22"/>
           <w:szCs w:val="19"/>
           <w:highlight w:val="white"/>
-          <w:lang w:eastAsia="en-US"/>
+          <w:lang w:val="en-US" w:eastAsia="en-US"/>
         </w:rPr>
         <w:t>"</w:t>
       </w:r>
@@ -6350,7 +7276,7 @@
           <w:sz w:val="22"/>
           <w:szCs w:val="19"/>
           <w:highlight w:val="white"/>
-          <w:lang w:eastAsia="en-US"/>
+          <w:lang w:val="en-US" w:eastAsia="en-US"/>
         </w:rPr>
         <w:t xml:space="preserve"> "</w:t>
       </w:r>
@@ -6361,7 +7287,7 @@
           <w:sz w:val="22"/>
           <w:szCs w:val="19"/>
           <w:highlight w:val="white"/>
-          <w:lang w:eastAsia="en-US"/>
+          <w:lang w:val="en-US" w:eastAsia="en-US"/>
         </w:rPr>
         <w:t xml:space="preserve"> </w:t>
       </w:r>
@@ -6372,7 +7298,7 @@
           <w:sz w:val="22"/>
           <w:szCs w:val="19"/>
           <w:highlight w:val="white"/>
-          <w:lang w:eastAsia="en-US"/>
+          <w:lang w:val="en-US" w:eastAsia="en-US"/>
         </w:rPr>
         <w:t>&lt;&lt;</w:t>
       </w:r>
@@ -6383,7 +7309,7 @@
           <w:sz w:val="22"/>
           <w:szCs w:val="19"/>
           <w:highlight w:val="white"/>
-          <w:lang w:eastAsia="en-US"/>
+          <w:lang w:val="en-US" w:eastAsia="en-US"/>
         </w:rPr>
         <w:t xml:space="preserve"> </w:t>
       </w:r>
@@ -6405,7 +7331,7 @@
           <w:sz w:val="22"/>
           <w:szCs w:val="19"/>
           <w:highlight w:val="white"/>
-          <w:lang w:eastAsia="en-US"/>
+          <w:lang w:val="en-US" w:eastAsia="en-US"/>
         </w:rPr>
         <w:t xml:space="preserve"> </w:t>
       </w:r>
@@ -6416,7 +7342,7 @@
           <w:sz w:val="22"/>
           <w:szCs w:val="19"/>
           <w:highlight w:val="white"/>
-          <w:lang w:eastAsia="en-US"/>
+          <w:lang w:val="en-US" w:eastAsia="en-US"/>
         </w:rPr>
         <w:t>&lt;&lt;</w:t>
       </w:r>
@@ -6427,7 +7353,7 @@
           <w:sz w:val="22"/>
           <w:szCs w:val="19"/>
           <w:highlight w:val="white"/>
-          <w:lang w:eastAsia="en-US"/>
+          <w:lang w:val="en-US" w:eastAsia="en-US"/>
         </w:rPr>
         <w:t xml:space="preserve"> </w:t>
       </w:r>
@@ -6438,7 +7364,7 @@
           <w:sz w:val="22"/>
           <w:szCs w:val="19"/>
           <w:highlight w:val="white"/>
-          <w:lang w:eastAsia="en-US"/>
+          <w:lang w:val="en-US" w:eastAsia="en-US"/>
         </w:rPr>
         <w:t>": "</w:t>
       </w:r>
@@ -6449,7 +7375,7 @@
           <w:sz w:val="22"/>
           <w:szCs w:val="19"/>
           <w:highlight w:val="white"/>
-          <w:lang w:eastAsia="en-US"/>
+          <w:lang w:val="en-US" w:eastAsia="en-US"/>
         </w:rPr>
         <w:t xml:space="preserve"> </w:t>
       </w:r>
@@ -6460,7 +7386,7 @@
           <w:sz w:val="22"/>
           <w:szCs w:val="19"/>
           <w:highlight w:val="white"/>
-          <w:lang w:eastAsia="en-US"/>
+          <w:lang w:val="en-US" w:eastAsia="en-US"/>
         </w:rPr>
         <w:t>&lt;&lt;</w:t>
       </w:r>
@@ -6471,7 +7397,7 @@
           <w:sz w:val="22"/>
           <w:szCs w:val="19"/>
           <w:highlight w:val="white"/>
-          <w:lang w:eastAsia="en-US"/>
+          <w:lang w:val="en-US" w:eastAsia="en-US"/>
         </w:rPr>
         <w:t xml:space="preserve"> </w:t>
       </w:r>
@@ -6493,7 +7419,7 @@
           <w:sz w:val="22"/>
           <w:szCs w:val="19"/>
           <w:highlight w:val="white"/>
-          <w:lang w:eastAsia="en-US"/>
+          <w:lang w:val="en-US" w:eastAsia="en-US"/>
         </w:rPr>
         <w:t xml:space="preserve"> </w:t>
       </w:r>
@@ -6504,7 +7430,7 @@
           <w:sz w:val="22"/>
           <w:szCs w:val="19"/>
           <w:highlight w:val="white"/>
-          <w:lang w:eastAsia="en-US"/>
+          <w:lang w:val="en-US" w:eastAsia="en-US"/>
         </w:rPr>
         <w:t>&lt;&lt;</w:t>
       </w:r>
@@ -6515,10 +7441,11 @@
           <w:sz w:val="22"/>
           <w:szCs w:val="19"/>
           <w:highlight w:val="white"/>
-          <w:lang w:eastAsia="en-US"/>
-        </w:rPr>
-        <w:t xml:space="preserve"> </w:t>
-      </w:r>
+          <w:lang w:val="en-US" w:eastAsia="en-US"/>
+        </w:rPr>
+        <w:t xml:space="preserve"> </w:t>
+      </w:r>
+      <w:proofErr w:type="spellStart"/>
       <w:r>
         <w:rPr>
           <w:rFonts w:ascii="Cascadia Mono" w:eastAsiaTheme="minorHAnsi" w:hAnsi="Cascadia Mono" w:cs="Cascadia Mono"/>
@@ -6530,14 +7457,15 @@
         </w:rPr>
         <w:t>endl</w:t>
       </w:r>
-      <w:r>
-        <w:rPr>
-          <w:rFonts w:ascii="Cascadia Mono" w:eastAsiaTheme="minorHAnsi" w:hAnsi="Cascadia Mono" w:cs="Cascadia Mono"/>
-          <w:color w:val="000000"/>
-          <w:sz w:val="22"/>
-          <w:szCs w:val="19"/>
-          <w:highlight w:val="white"/>
-          <w:lang w:eastAsia="en-US"/>
+      <w:proofErr w:type="spellEnd"/>
+      <w:r>
+        <w:rPr>
+          <w:rFonts w:ascii="Cascadia Mono" w:eastAsiaTheme="minorHAnsi" w:hAnsi="Cascadia Mono" w:cs="Cascadia Mono"/>
+          <w:color w:val="000000"/>
+          <w:sz w:val="22"/>
+          <w:szCs w:val="19"/>
+          <w:highlight w:val="white"/>
+          <w:lang w:val="en-US" w:eastAsia="en-US"/>
         </w:rPr>
         <w:t>;</w:t>
       </w:r>
@@ -6565,10 +7493,11 @@
           <w:sz w:val="22"/>
           <w:szCs w:val="19"/>
           <w:highlight w:val="white"/>
-          <w:lang w:eastAsia="en-US"/>
+          <w:lang w:val="en-US" w:eastAsia="en-US"/>
         </w:rPr>
         <w:t xml:space="preserve">    </w:t>
       </w:r>
+      <w:proofErr w:type="gramStart"/>
       <w:r>
         <w:rPr>
           <w:rFonts w:ascii="Cascadia Mono" w:eastAsiaTheme="minorHAnsi" w:hAnsi="Cascadia Mono" w:cs="Cascadia Mono"/>
@@ -6580,16 +7509,41 @@
         </w:rPr>
         <w:t>while</w:t>
       </w:r>
-      <w:r>
-        <w:rPr>
-          <w:rFonts w:ascii="Cascadia Mono" w:eastAsiaTheme="minorHAnsi" w:hAnsi="Cascadia Mono" w:cs="Cascadia Mono"/>
-          <w:color w:val="000000"/>
-          <w:sz w:val="22"/>
-          <w:szCs w:val="19"/>
-          <w:highlight w:val="white"/>
-          <w:lang w:val="en-US" w:eastAsia="en-US"/>
-        </w:rPr>
-        <w:t xml:space="preserve"> (fabs(x0 - x) &gt;= e)</w:t>
+      <w:proofErr w:type="gramEnd"/>
+      <w:r>
+        <w:rPr>
+          <w:rFonts w:ascii="Cascadia Mono" w:eastAsiaTheme="minorHAnsi" w:hAnsi="Cascadia Mono" w:cs="Cascadia Mono"/>
+          <w:color w:val="000000"/>
+          <w:sz w:val="22"/>
+          <w:szCs w:val="19"/>
+          <w:highlight w:val="white"/>
+          <w:lang w:val="en-US" w:eastAsia="en-US"/>
+        </w:rPr>
+        <w:t xml:space="preserve"> (</w:t>
+      </w:r>
+      <w:proofErr w:type="spellStart"/>
+      <w:r>
+        <w:rPr>
+          <w:rFonts w:ascii="Cascadia Mono" w:eastAsiaTheme="minorHAnsi" w:hAnsi="Cascadia Mono" w:cs="Cascadia Mono"/>
+          <w:color w:val="000000"/>
+          <w:sz w:val="22"/>
+          <w:szCs w:val="19"/>
+          <w:highlight w:val="white"/>
+          <w:lang w:val="en-US" w:eastAsia="en-US"/>
+        </w:rPr>
+        <w:t>fabs</w:t>
+      </w:r>
+      <w:proofErr w:type="spellEnd"/>
+      <w:r>
+        <w:rPr>
+          <w:rFonts w:ascii="Cascadia Mono" w:eastAsiaTheme="minorHAnsi" w:hAnsi="Cascadia Mono" w:cs="Cascadia Mono"/>
+          <w:color w:val="000000"/>
+          <w:sz w:val="22"/>
+          <w:szCs w:val="19"/>
+          <w:highlight w:val="white"/>
+          <w:lang w:val="en-US" w:eastAsia="en-US"/>
+        </w:rPr>
+        <w:t>(x0 - x) &gt;= e)</w:t>
       </w:r>
     </w:p>
     <w:p>
@@ -6645,7 +7599,31 @@
           <w:highlight w:val="white"/>
           <w:lang w:val="en-US" w:eastAsia="en-US"/>
         </w:rPr>
-        <w:t xml:space="preserve">        x0 = x;</w:t>
+        <w:t xml:space="preserve">        </w:t>
+      </w:r>
+      <w:proofErr w:type="gramStart"/>
+      <w:r>
+        <w:rPr>
+          <w:rFonts w:ascii="Cascadia Mono" w:eastAsiaTheme="minorHAnsi" w:hAnsi="Cascadia Mono" w:cs="Cascadia Mono"/>
+          <w:color w:val="000000"/>
+          <w:sz w:val="22"/>
+          <w:szCs w:val="19"/>
+          <w:highlight w:val="white"/>
+          <w:lang w:val="en-US" w:eastAsia="en-US"/>
+        </w:rPr>
+        <w:t>x0</w:t>
+      </w:r>
+      <w:proofErr w:type="gramEnd"/>
+      <w:r>
+        <w:rPr>
+          <w:rFonts w:ascii="Cascadia Mono" w:eastAsiaTheme="minorHAnsi" w:hAnsi="Cascadia Mono" w:cs="Cascadia Mono"/>
+          <w:color w:val="000000"/>
+          <w:sz w:val="22"/>
+          <w:szCs w:val="19"/>
+          <w:highlight w:val="white"/>
+          <w:lang w:val="en-US" w:eastAsia="en-US"/>
+        </w:rPr>
+        <w:t xml:space="preserve"> = x;</w:t>
       </w:r>
     </w:p>
     <w:p>
@@ -6673,7 +7651,31 @@
           <w:highlight w:val="white"/>
           <w:lang w:val="en-US" w:eastAsia="en-US"/>
         </w:rPr>
-        <w:t xml:space="preserve">        x = x0 - f(x0) / fp(x0);</w:t>
+        <w:t xml:space="preserve">        x = x0 - f(x0) / </w:t>
+      </w:r>
+      <w:proofErr w:type="spellStart"/>
+      <w:r>
+        <w:rPr>
+          <w:rFonts w:ascii="Cascadia Mono" w:eastAsiaTheme="minorHAnsi" w:hAnsi="Cascadia Mono" w:cs="Cascadia Mono"/>
+          <w:color w:val="000000"/>
+          <w:sz w:val="22"/>
+          <w:szCs w:val="19"/>
+          <w:highlight w:val="white"/>
+          <w:lang w:val="en-US" w:eastAsia="en-US"/>
+        </w:rPr>
+        <w:t>fp</w:t>
+      </w:r>
+      <w:proofErr w:type="spellEnd"/>
+      <w:r>
+        <w:rPr>
+          <w:rFonts w:ascii="Cascadia Mono" w:eastAsiaTheme="minorHAnsi" w:hAnsi="Cascadia Mono" w:cs="Cascadia Mono"/>
+          <w:color w:val="000000"/>
+          <w:sz w:val="22"/>
+          <w:szCs w:val="19"/>
+          <w:highlight w:val="white"/>
+          <w:lang w:val="en-US" w:eastAsia="en-US"/>
+        </w:rPr>
+        <w:t>(x0);</w:t>
       </w:r>
     </w:p>
     <w:p>
@@ -6701,8 +7703,21 @@
           <w:highlight w:val="white"/>
           <w:lang w:val="en-US" w:eastAsia="en-US"/>
         </w:rPr>
-        <w:t xml:space="preserve">        k</w:t>
-      </w:r>
+        <w:t xml:space="preserve">        </w:t>
+      </w:r>
+      <w:proofErr w:type="gramStart"/>
+      <w:r>
+        <w:rPr>
+          <w:rFonts w:ascii="Cascadia Mono" w:eastAsiaTheme="minorHAnsi" w:hAnsi="Cascadia Mono" w:cs="Cascadia Mono"/>
+          <w:color w:val="000000"/>
+          <w:sz w:val="22"/>
+          <w:szCs w:val="19"/>
+          <w:highlight w:val="white"/>
+          <w:lang w:val="en-US" w:eastAsia="en-US"/>
+        </w:rPr>
+        <w:t>k</w:t>
+      </w:r>
+      <w:proofErr w:type="gramEnd"/>
       <w:r>
         <w:rPr>
           <w:rFonts w:ascii="Cascadia Mono" w:eastAsiaTheme="minorHAnsi" w:hAnsi="Cascadia Mono" w:cs="Cascadia Mono"/>
@@ -6742,17 +7757,31 @@
         </w:rPr>
         <w:t xml:space="preserve">        </w:t>
       </w:r>
-      <w:r>
-        <w:rPr>
-          <w:rFonts w:ascii="Cascadia Mono" w:eastAsiaTheme="minorHAnsi" w:hAnsi="Cascadia Mono" w:cs="Cascadia Mono"/>
-          <w:color w:val="000000"/>
-          <w:sz w:val="22"/>
-          <w:szCs w:val="19"/>
-          <w:highlight w:val="white"/>
-          <w:lang w:eastAsia="en-US"/>
-        </w:rPr>
-        <w:t xml:space="preserve">cout </w:t>
-      </w:r>
+      <w:proofErr w:type="spellStart"/>
+      <w:r>
+        <w:rPr>
+          <w:rFonts w:ascii="Cascadia Mono" w:eastAsiaTheme="minorHAnsi" w:hAnsi="Cascadia Mono" w:cs="Cascadia Mono"/>
+          <w:color w:val="000000"/>
+          <w:sz w:val="22"/>
+          <w:szCs w:val="19"/>
+          <w:highlight w:val="white"/>
+          <w:lang w:eastAsia="en-US"/>
+        </w:rPr>
+        <w:t>cout</w:t>
+      </w:r>
+      <w:proofErr w:type="spellEnd"/>
+      <w:r>
+        <w:rPr>
+          <w:rFonts w:ascii="Cascadia Mono" w:eastAsiaTheme="minorHAnsi" w:hAnsi="Cascadia Mono" w:cs="Cascadia Mono"/>
+          <w:color w:val="000000"/>
+          <w:sz w:val="22"/>
+          <w:szCs w:val="19"/>
+          <w:highlight w:val="white"/>
+          <w:lang w:eastAsia="en-US"/>
+        </w:rPr>
+        <w:t xml:space="preserve"> </w:t>
+      </w:r>
+      <w:proofErr w:type="gramStart"/>
       <w:r>
         <w:rPr>
           <w:rFonts w:ascii="Cascadia Mono" w:eastAsiaTheme="minorHAnsi" w:hAnsi="Cascadia Mono" w:cs="Cascadia Mono"/>
@@ -6784,7 +7813,19 @@
           <w:highlight w:val="white"/>
           <w:lang w:eastAsia="en-US"/>
         </w:rPr>
-        <w:t>"Итерация "</w:t>
+        <w:t>"</w:t>
+      </w:r>
+      <w:proofErr w:type="gramEnd"/>
+      <w:r>
+        <w:rPr>
+          <w:rFonts w:ascii="Cascadia Mono" w:eastAsiaTheme="minorHAnsi" w:hAnsi="Cascadia Mono" w:cs="Cascadia Mono"/>
+          <w:color w:val="A31515"/>
+          <w:sz w:val="22"/>
+          <w:szCs w:val="19"/>
+          <w:highlight w:val="white"/>
+          <w:lang w:eastAsia="en-US"/>
+        </w:rPr>
+        <w:t>Итерация "</w:t>
       </w:r>
       <w:r>
         <w:rPr>
@@ -6905,7 +7946,31 @@
           <w:highlight w:val="white"/>
           <w:lang w:eastAsia="en-US"/>
         </w:rPr>
-        <w:t xml:space="preserve"> endl;</w:t>
+        <w:t xml:space="preserve"> </w:t>
+      </w:r>
+      <w:proofErr w:type="spellStart"/>
+      <w:r>
+        <w:rPr>
+          <w:rFonts w:ascii="Cascadia Mono" w:eastAsiaTheme="minorHAnsi" w:hAnsi="Cascadia Mono" w:cs="Cascadia Mono"/>
+          <w:color w:val="000000"/>
+          <w:sz w:val="22"/>
+          <w:szCs w:val="19"/>
+          <w:highlight w:val="white"/>
+          <w:lang w:eastAsia="en-US"/>
+        </w:rPr>
+        <w:t>endl</w:t>
+      </w:r>
+      <w:proofErr w:type="spellEnd"/>
+      <w:r>
+        <w:rPr>
+          <w:rFonts w:ascii="Cascadia Mono" w:eastAsiaTheme="minorHAnsi" w:hAnsi="Cascadia Mono" w:cs="Cascadia Mono"/>
+          <w:color w:val="000000"/>
+          <w:sz w:val="22"/>
+          <w:szCs w:val="19"/>
+          <w:highlight w:val="white"/>
+          <w:lang w:eastAsia="en-US"/>
+        </w:rPr>
+        <w:t>;</w:t>
       </w:r>
     </w:p>
     <w:p>
@@ -6961,8 +8026,33 @@
           <w:highlight w:val="white"/>
           <w:lang w:eastAsia="en-US"/>
         </w:rPr>
-        <w:t xml:space="preserve">    cout </w:t>
-      </w:r>
+        <w:t xml:space="preserve">    </w:t>
+      </w:r>
+      <w:proofErr w:type="spellStart"/>
+      <w:r>
+        <w:rPr>
+          <w:rFonts w:ascii="Cascadia Mono" w:eastAsiaTheme="minorHAnsi" w:hAnsi="Cascadia Mono" w:cs="Cascadia Mono"/>
+          <w:color w:val="000000"/>
+          <w:sz w:val="22"/>
+          <w:szCs w:val="19"/>
+          <w:highlight w:val="white"/>
+          <w:lang w:eastAsia="en-US"/>
+        </w:rPr>
+        <w:t>cout</w:t>
+      </w:r>
+      <w:proofErr w:type="spellEnd"/>
+      <w:r>
+        <w:rPr>
+          <w:rFonts w:ascii="Cascadia Mono" w:eastAsiaTheme="minorHAnsi" w:hAnsi="Cascadia Mono" w:cs="Cascadia Mono"/>
+          <w:color w:val="000000"/>
+          <w:sz w:val="22"/>
+          <w:szCs w:val="19"/>
+          <w:highlight w:val="white"/>
+          <w:lang w:eastAsia="en-US"/>
+        </w:rPr>
+        <w:t xml:space="preserve"> </w:t>
+      </w:r>
+      <w:proofErr w:type="gramStart"/>
       <w:r>
         <w:rPr>
           <w:rFonts w:ascii="Cascadia Mono" w:eastAsiaTheme="minorHAnsi" w:hAnsi="Cascadia Mono" w:cs="Cascadia Mono"/>
@@ -6994,7 +8084,19 @@
           <w:highlight w:val="white"/>
           <w:lang w:eastAsia="en-US"/>
         </w:rPr>
-        <w:t>"Итог: "</w:t>
+        <w:t>"</w:t>
+      </w:r>
+      <w:proofErr w:type="gramEnd"/>
+      <w:r>
+        <w:rPr>
+          <w:rFonts w:ascii="Cascadia Mono" w:eastAsiaTheme="minorHAnsi" w:hAnsi="Cascadia Mono" w:cs="Cascadia Mono"/>
+          <w:color w:val="A31515"/>
+          <w:sz w:val="22"/>
+          <w:szCs w:val="19"/>
+          <w:highlight w:val="white"/>
+          <w:lang w:eastAsia="en-US"/>
+        </w:rPr>
+        <w:t>Итог: "</w:t>
       </w:r>
       <w:r>
         <w:rPr>
@@ -7057,6 +8159,7 @@
         </w:rPr>
         <w:t xml:space="preserve">    </w:t>
       </w:r>
+      <w:proofErr w:type="spellStart"/>
       <w:r>
         <w:rPr>
           <w:rFonts w:ascii="Cascadia Mono" w:eastAsiaTheme="minorHAnsi" w:hAnsi="Cascadia Mono" w:cs="Cascadia Mono"/>
@@ -7068,6 +8171,7 @@
         </w:rPr>
         <w:t>return</w:t>
       </w:r>
+      <w:proofErr w:type="spellEnd"/>
       <w:r>
         <w:rPr>
           <w:rFonts w:ascii="Cascadia Mono" w:eastAsiaTheme="minorHAnsi" w:hAnsi="Cascadia Mono" w:cs="Cascadia Mono"/>
@@ -7340,7 +8444,21 @@
         <w:rPr>
           <w:color w:val="000000"/>
         </w:rPr>
-        <w:t xml:space="preserve"> Переменные вещественного типа а, </w:t>
+        <w:t xml:space="preserve"> Переменные вещественного </w:t>
+      </w:r>
+      <w:proofErr w:type="gramStart"/>
+      <w:r>
+        <w:rPr>
+          <w:color w:val="000000"/>
+        </w:rPr>
+        <w:t>типа</w:t>
+      </w:r>
+      <w:proofErr w:type="gramEnd"/>
+      <w:r>
+        <w:rPr>
+          <w:color w:val="000000"/>
+        </w:rPr>
+        <w:t xml:space="preserve"> а, </w:t>
       </w:r>
       <w:r>
         <w:rPr>
@@ -7651,7 +8769,31 @@
           <w:highlight w:val="white"/>
           <w:lang w:val="en-US" w:eastAsia="en-US"/>
         </w:rPr>
-        <w:t>&lt;iostream&gt;</w:t>
+        <w:t>&lt;</w:t>
+      </w:r>
+      <w:proofErr w:type="spellStart"/>
+      <w:r>
+        <w:rPr>
+          <w:rFonts w:ascii="Cascadia Mono" w:eastAsiaTheme="minorHAnsi" w:hAnsi="Cascadia Mono" w:cs="Cascadia Mono"/>
+          <w:color w:val="A31515"/>
+          <w:sz w:val="22"/>
+          <w:szCs w:val="19"/>
+          <w:highlight w:val="white"/>
+          <w:lang w:val="en-US" w:eastAsia="en-US"/>
+        </w:rPr>
+        <w:t>iostream</w:t>
+      </w:r>
+      <w:proofErr w:type="spellEnd"/>
+      <w:r>
+        <w:rPr>
+          <w:rFonts w:ascii="Cascadia Mono" w:eastAsiaTheme="minorHAnsi" w:hAnsi="Cascadia Mono" w:cs="Cascadia Mono"/>
+          <w:color w:val="A31515"/>
+          <w:sz w:val="22"/>
+          <w:szCs w:val="19"/>
+          <w:highlight w:val="white"/>
+          <w:lang w:val="en-US" w:eastAsia="en-US"/>
+        </w:rPr>
+        <w:t>&gt;</w:t>
       </w:r>
       <w:r>
         <w:rPr>
@@ -7712,7 +8854,31 @@
           <w:highlight w:val="white"/>
           <w:lang w:val="en-US" w:eastAsia="en-US"/>
         </w:rPr>
-        <w:t>&lt;clocale&gt;</w:t>
+        <w:t>&lt;</w:t>
+      </w:r>
+      <w:proofErr w:type="spellStart"/>
+      <w:r>
+        <w:rPr>
+          <w:rFonts w:ascii="Cascadia Mono" w:eastAsiaTheme="minorHAnsi" w:hAnsi="Cascadia Mono" w:cs="Cascadia Mono"/>
+          <w:color w:val="A31515"/>
+          <w:sz w:val="22"/>
+          <w:szCs w:val="19"/>
+          <w:highlight w:val="white"/>
+          <w:lang w:val="en-US" w:eastAsia="en-US"/>
+        </w:rPr>
+        <w:t>clocale</w:t>
+      </w:r>
+      <w:proofErr w:type="spellEnd"/>
+      <w:r>
+        <w:rPr>
+          <w:rFonts w:ascii="Cascadia Mono" w:eastAsiaTheme="minorHAnsi" w:hAnsi="Cascadia Mono" w:cs="Cascadia Mono"/>
+          <w:color w:val="A31515"/>
+          <w:sz w:val="22"/>
+          <w:szCs w:val="19"/>
+          <w:highlight w:val="white"/>
+          <w:lang w:val="en-US" w:eastAsia="en-US"/>
+        </w:rPr>
+        <w:t>&gt;</w:t>
       </w:r>
       <w:r>
         <w:rPr>
@@ -7773,7 +8939,31 @@
           <w:highlight w:val="white"/>
           <w:lang w:val="en-US" w:eastAsia="en-US"/>
         </w:rPr>
-        <w:t>&lt;math.h&gt;</w:t>
+        <w:t>&lt;</w:t>
+      </w:r>
+      <w:proofErr w:type="spellStart"/>
+      <w:r>
+        <w:rPr>
+          <w:rFonts w:ascii="Cascadia Mono" w:eastAsiaTheme="minorHAnsi" w:hAnsi="Cascadia Mono" w:cs="Cascadia Mono"/>
+          <w:color w:val="A31515"/>
+          <w:sz w:val="22"/>
+          <w:szCs w:val="19"/>
+          <w:highlight w:val="white"/>
+          <w:lang w:val="en-US" w:eastAsia="en-US"/>
+        </w:rPr>
+        <w:t>math.h</w:t>
+      </w:r>
+      <w:proofErr w:type="spellEnd"/>
+      <w:r>
+        <w:rPr>
+          <w:rFonts w:ascii="Cascadia Mono" w:eastAsiaTheme="minorHAnsi" w:hAnsi="Cascadia Mono" w:cs="Cascadia Mono"/>
+          <w:color w:val="A31515"/>
+          <w:sz w:val="22"/>
+          <w:szCs w:val="19"/>
+          <w:highlight w:val="white"/>
+          <w:lang w:val="en-US" w:eastAsia="en-US"/>
+        </w:rPr>
+        <w:t>&gt;</w:t>
       </w:r>
       <w:r>
         <w:rPr>
@@ -7803,6 +8993,7 @@
           <w:lang w:val="en-US" w:eastAsia="en-US"/>
         </w:rPr>
       </w:pPr>
+      <w:proofErr w:type="gramStart"/>
       <w:r>
         <w:rPr>
           <w:rFonts w:ascii="Cascadia Mono" w:eastAsiaTheme="minorHAnsi" w:hAnsi="Cascadia Mono" w:cs="Cascadia Mono"/>
@@ -7814,6 +9005,7 @@
         </w:rPr>
         <w:t>using</w:t>
       </w:r>
+      <w:proofErr w:type="gramEnd"/>
       <w:r>
         <w:rPr>
           <w:rFonts w:ascii="Cascadia Mono" w:eastAsiaTheme="minorHAnsi" w:hAnsi="Cascadia Mono" w:cs="Cascadia Mono"/>
@@ -7845,7 +9037,31 @@
           <w:highlight w:val="white"/>
           <w:lang w:val="en-US" w:eastAsia="en-US"/>
         </w:rPr>
-        <w:t xml:space="preserve"> std;</w:t>
+        <w:t xml:space="preserve"> </w:t>
+      </w:r>
+      <w:proofErr w:type="spellStart"/>
+      <w:r>
+        <w:rPr>
+          <w:rFonts w:ascii="Cascadia Mono" w:eastAsiaTheme="minorHAnsi" w:hAnsi="Cascadia Mono" w:cs="Cascadia Mono"/>
+          <w:color w:val="000000"/>
+          <w:sz w:val="22"/>
+          <w:szCs w:val="19"/>
+          <w:highlight w:val="white"/>
+          <w:lang w:val="en-US" w:eastAsia="en-US"/>
+        </w:rPr>
+        <w:t>std</w:t>
+      </w:r>
+      <w:proofErr w:type="spellEnd"/>
+      <w:r>
+        <w:rPr>
+          <w:rFonts w:ascii="Cascadia Mono" w:eastAsiaTheme="minorHAnsi" w:hAnsi="Cascadia Mono" w:cs="Cascadia Mono"/>
+          <w:color w:val="000000"/>
+          <w:sz w:val="22"/>
+          <w:szCs w:val="19"/>
+          <w:highlight w:val="white"/>
+          <w:lang w:val="en-US" w:eastAsia="en-US"/>
+        </w:rPr>
+        <w:t>;</w:t>
       </w:r>
     </w:p>
     <w:p>
@@ -7864,6 +9080,7 @@
           <w:lang w:eastAsia="en-US"/>
         </w:rPr>
       </w:pPr>
+      <w:proofErr w:type="gramStart"/>
       <w:r>
         <w:rPr>
           <w:rFonts w:ascii="Cascadia Mono" w:eastAsiaTheme="minorHAnsi" w:hAnsi="Cascadia Mono" w:cs="Cascadia Mono"/>
@@ -7875,6 +9092,7 @@
         </w:rPr>
         <w:t>double</w:t>
       </w:r>
+      <w:proofErr w:type="gramEnd"/>
       <w:r>
         <w:rPr>
           <w:rFonts w:ascii="Cascadia Mono" w:eastAsiaTheme="minorHAnsi" w:hAnsi="Cascadia Mono" w:cs="Cascadia Mono"/>
@@ -8002,6 +9220,7 @@
           <w:lang w:eastAsia="en-US"/>
         </w:rPr>
       </w:pPr>
+      <w:proofErr w:type="spellStart"/>
       <w:r>
         <w:rPr>
           <w:rFonts w:ascii="Cascadia Mono" w:eastAsiaTheme="minorHAnsi" w:hAnsi="Cascadia Mono" w:cs="Cascadia Mono"/>
@@ -8013,6 +9232,7 @@
         </w:rPr>
         <w:t>double</w:t>
       </w:r>
+      <w:proofErr w:type="spellEnd"/>
       <w:r>
         <w:rPr>
           <w:rFonts w:ascii="Cascadia Mono" w:eastAsiaTheme="minorHAnsi" w:hAnsi="Cascadia Mono" w:cs="Cascadia Mono"/>
@@ -8052,6 +9272,7 @@
           <w:lang w:eastAsia="en-US"/>
         </w:rPr>
       </w:pPr>
+      <w:proofErr w:type="spellStart"/>
       <w:r>
         <w:rPr>
           <w:rFonts w:ascii="Cascadia Mono" w:eastAsiaTheme="minorHAnsi" w:hAnsi="Cascadia Mono" w:cs="Cascadia Mono"/>
@@ -8063,6 +9284,7 @@
         </w:rPr>
         <w:t>double</w:t>
       </w:r>
+      <w:proofErr w:type="spellEnd"/>
       <w:r>
         <w:rPr>
           <w:rFonts w:ascii="Cascadia Mono" w:eastAsiaTheme="minorHAnsi" w:hAnsi="Cascadia Mono" w:cs="Cascadia Mono"/>
@@ -8102,6 +9324,7 @@
           <w:lang w:eastAsia="en-US"/>
         </w:rPr>
       </w:pPr>
+      <w:proofErr w:type="spellStart"/>
       <w:r>
         <w:rPr>
           <w:rFonts w:ascii="Cascadia Mono" w:eastAsiaTheme="minorHAnsi" w:hAnsi="Cascadia Mono" w:cs="Cascadia Mono"/>
@@ -8113,6 +9336,7 @@
         </w:rPr>
         <w:t>double</w:t>
       </w:r>
+      <w:proofErr w:type="spellEnd"/>
       <w:r>
         <w:rPr>
           <w:rFonts w:ascii="Cascadia Mono" w:eastAsiaTheme="minorHAnsi" w:hAnsi="Cascadia Mono" w:cs="Cascadia Mono"/>
@@ -8169,6 +9393,7 @@
           <w:lang w:val="en-US" w:eastAsia="en-US"/>
         </w:rPr>
       </w:pPr>
+      <w:proofErr w:type="gramStart"/>
       <w:r>
         <w:rPr>
           <w:rFonts w:ascii="Cascadia Mono" w:eastAsiaTheme="minorHAnsi" w:hAnsi="Cascadia Mono" w:cs="Cascadia Mono"/>
@@ -8180,6 +9405,7 @@
         </w:rPr>
         <w:t>double</w:t>
       </w:r>
+      <w:proofErr w:type="gramEnd"/>
       <w:r>
         <w:rPr>
           <w:rFonts w:ascii="Cascadia Mono" w:eastAsiaTheme="minorHAnsi" w:hAnsi="Cascadia Mono" w:cs="Cascadia Mono"/>
@@ -8401,6 +9627,7 @@
         </w:rPr>
         <w:t xml:space="preserve">    </w:t>
       </w:r>
+      <w:proofErr w:type="gramStart"/>
       <w:r>
         <w:rPr>
           <w:rFonts w:ascii="Cascadia Mono" w:eastAsiaTheme="minorHAnsi" w:hAnsi="Cascadia Mono" w:cs="Cascadia Mono"/>
@@ -8412,6 +9639,7 @@
         </w:rPr>
         <w:t>return</w:t>
       </w:r>
+      <w:proofErr w:type="gramEnd"/>
       <w:r>
         <w:rPr>
           <w:rFonts w:ascii="Cascadia Mono" w:eastAsiaTheme="minorHAnsi" w:hAnsi="Cascadia Mono" w:cs="Cascadia Mono"/>
@@ -8443,7 +9671,31 @@
           <w:highlight w:val="white"/>
           <w:lang w:val="en-US" w:eastAsia="en-US"/>
         </w:rPr>
-        <w:t xml:space="preserve"> = cos(sqrt(1 - 0.3 * pow(</w:t>
+        <w:t xml:space="preserve"> = cos(</w:t>
+      </w:r>
+      <w:proofErr w:type="spellStart"/>
+      <w:r>
+        <w:rPr>
+          <w:rFonts w:ascii="Cascadia Mono" w:eastAsiaTheme="minorHAnsi" w:hAnsi="Cascadia Mono" w:cs="Cascadia Mono"/>
+          <w:color w:val="000000"/>
+          <w:sz w:val="22"/>
+          <w:szCs w:val="19"/>
+          <w:highlight w:val="white"/>
+          <w:lang w:val="en-US" w:eastAsia="en-US"/>
+        </w:rPr>
+        <w:t>sqrt</w:t>
+      </w:r>
+      <w:proofErr w:type="spellEnd"/>
+      <w:r>
+        <w:rPr>
+          <w:rFonts w:ascii="Cascadia Mono" w:eastAsiaTheme="minorHAnsi" w:hAnsi="Cascadia Mono" w:cs="Cascadia Mono"/>
+          <w:color w:val="000000"/>
+          <w:sz w:val="22"/>
+          <w:szCs w:val="19"/>
+          <w:highlight w:val="white"/>
+          <w:lang w:val="en-US" w:eastAsia="en-US"/>
+        </w:rPr>
+        <w:t>(1 - 0.3 * pow(</w:t>
       </w:r>
       <w:r>
         <w:rPr>
@@ -8529,6 +9781,8 @@
           <w:lang w:val="en-US" w:eastAsia="en-US"/>
         </w:rPr>
       </w:pPr>
+      <w:proofErr w:type="spellStart"/>
+      <w:proofErr w:type="gramStart"/>
       <w:r>
         <w:rPr>
           <w:rFonts w:ascii="Cascadia Mono" w:eastAsiaTheme="minorHAnsi" w:hAnsi="Cascadia Mono" w:cs="Cascadia Mono"/>
@@ -8540,6 +9794,8 @@
         </w:rPr>
         <w:t>int</w:t>
       </w:r>
+      <w:proofErr w:type="spellEnd"/>
+      <w:proofErr w:type="gramEnd"/>
       <w:r>
         <w:rPr>
           <w:rFonts w:ascii="Cascadia Mono" w:eastAsiaTheme="minorHAnsi" w:hAnsi="Cascadia Mono" w:cs="Cascadia Mono"/>
@@ -8605,8 +9861,34 @@
           <w:highlight w:val="white"/>
           <w:lang w:val="en-US" w:eastAsia="en-US"/>
         </w:rPr>
-        <w:t xml:space="preserve">    setlocale(</w:t>
-      </w:r>
+        <w:t xml:space="preserve">    </w:t>
+      </w:r>
+      <w:proofErr w:type="spellStart"/>
+      <w:proofErr w:type="gramStart"/>
+      <w:r>
+        <w:rPr>
+          <w:rFonts w:ascii="Cascadia Mono" w:eastAsiaTheme="minorHAnsi" w:hAnsi="Cascadia Mono" w:cs="Cascadia Mono"/>
+          <w:color w:val="000000"/>
+          <w:sz w:val="22"/>
+          <w:szCs w:val="19"/>
+          <w:highlight w:val="white"/>
+          <w:lang w:val="en-US" w:eastAsia="en-US"/>
+        </w:rPr>
+        <w:t>setlocale</w:t>
+      </w:r>
+      <w:proofErr w:type="spellEnd"/>
+      <w:r>
+        <w:rPr>
+          <w:rFonts w:ascii="Cascadia Mono" w:eastAsiaTheme="minorHAnsi" w:hAnsi="Cascadia Mono" w:cs="Cascadia Mono"/>
+          <w:color w:val="000000"/>
+          <w:sz w:val="22"/>
+          <w:szCs w:val="19"/>
+          <w:highlight w:val="white"/>
+          <w:lang w:val="en-US" w:eastAsia="en-US"/>
+        </w:rPr>
+        <w:t>(</w:t>
+      </w:r>
+      <w:proofErr w:type="gramEnd"/>
       <w:r>
         <w:rPr>
           <w:rFonts w:ascii="Cascadia Mono" w:eastAsiaTheme="minorHAnsi" w:hAnsi="Cascadia Mono" w:cs="Cascadia Mono"/>
@@ -8665,7 +9947,7 @@
           <w:sz w:val="22"/>
           <w:szCs w:val="19"/>
           <w:highlight w:val="white"/>
-          <w:lang w:val="en-US" w:eastAsia="en-US"/>
+          <w:lang w:eastAsia="en-US"/>
         </w:rPr>
       </w:pPr>
       <w:r>
@@ -8697,7 +9979,7 @@
           <w:sz w:val="22"/>
           <w:szCs w:val="19"/>
           <w:highlight w:val="white"/>
-          <w:lang w:val="en-US" w:eastAsia="en-US"/>
+          <w:lang w:eastAsia="en-US"/>
         </w:rPr>
         <w:t xml:space="preserve"> = 0.0001; </w:t>
       </w:r>
@@ -8708,7 +9990,7 @@
           <w:sz w:val="22"/>
           <w:szCs w:val="19"/>
           <w:highlight w:val="white"/>
-          <w:lang w:val="en-US" w:eastAsia="en-US"/>
+          <w:lang w:eastAsia="en-US"/>
         </w:rPr>
         <w:t xml:space="preserve">// </w:t>
       </w:r>
@@ -8730,7 +10012,7 @@
           <w:sz w:val="22"/>
           <w:szCs w:val="19"/>
           <w:highlight w:val="white"/>
-          <w:lang w:val="en-US" w:eastAsia="en-US"/>
+          <w:lang w:eastAsia="en-US"/>
         </w:rPr>
         <w:t xml:space="preserve"> </w:t>
       </w:r>
@@ -8752,7 +10034,7 @@
           <w:sz w:val="22"/>
           <w:szCs w:val="19"/>
           <w:highlight w:val="white"/>
-          <w:lang w:val="en-US" w:eastAsia="en-US"/>
+          <w:lang w:eastAsia="en-US"/>
         </w:rPr>
         <w:t xml:space="preserve">   </w:t>
       </w:r>
@@ -8770,7 +10052,7 @@
           <w:sz w:val="22"/>
           <w:szCs w:val="19"/>
           <w:highlight w:val="white"/>
-          <w:lang w:val="en-US" w:eastAsia="en-US"/>
+          <w:lang w:eastAsia="en-US"/>
         </w:rPr>
       </w:pPr>
     </w:p>
@@ -8797,21 +10079,35 @@
           <w:sz w:val="22"/>
           <w:szCs w:val="19"/>
           <w:highlight w:val="white"/>
-          <w:lang w:val="en-US" w:eastAsia="en-US"/>
+          <w:lang w:eastAsia="en-US"/>
         </w:rPr>
         <w:t xml:space="preserve">    </w:t>
       </w:r>
-      <w:r>
-        <w:rPr>
-          <w:rFonts w:ascii="Cascadia Mono" w:eastAsiaTheme="minorHAnsi" w:hAnsi="Cascadia Mono" w:cs="Cascadia Mono"/>
-          <w:color w:val="000000"/>
-          <w:sz w:val="22"/>
-          <w:szCs w:val="19"/>
-          <w:highlight w:val="white"/>
-          <w:lang w:eastAsia="en-US"/>
-        </w:rPr>
-        <w:t xml:space="preserve">cout </w:t>
-      </w:r>
+      <w:proofErr w:type="spellStart"/>
+      <w:r>
+        <w:rPr>
+          <w:rFonts w:ascii="Cascadia Mono" w:eastAsiaTheme="minorHAnsi" w:hAnsi="Cascadia Mono" w:cs="Cascadia Mono"/>
+          <w:color w:val="000000"/>
+          <w:sz w:val="22"/>
+          <w:szCs w:val="19"/>
+          <w:highlight w:val="white"/>
+          <w:lang w:eastAsia="en-US"/>
+        </w:rPr>
+        <w:t>cout</w:t>
+      </w:r>
+      <w:proofErr w:type="spellEnd"/>
+      <w:r>
+        <w:rPr>
+          <w:rFonts w:ascii="Cascadia Mono" w:eastAsiaTheme="minorHAnsi" w:hAnsi="Cascadia Mono" w:cs="Cascadia Mono"/>
+          <w:color w:val="000000"/>
+          <w:sz w:val="22"/>
+          <w:szCs w:val="19"/>
+          <w:highlight w:val="white"/>
+          <w:lang w:eastAsia="en-US"/>
+        </w:rPr>
+        <w:t xml:space="preserve"> </w:t>
+      </w:r>
+      <w:proofErr w:type="gramStart"/>
       <w:r>
         <w:rPr>
           <w:rFonts w:ascii="Cascadia Mono" w:eastAsiaTheme="minorHAnsi" w:hAnsi="Cascadia Mono" w:cs="Cascadia Mono"/>
@@ -8843,7 +10139,43 @@
           <w:highlight w:val="white"/>
           <w:lang w:eastAsia="en-US"/>
         </w:rPr>
-        <w:t>"Введите интревал: "</w:t>
+        <w:t>"</w:t>
+      </w:r>
+      <w:proofErr w:type="gramEnd"/>
+      <w:r>
+        <w:rPr>
+          <w:rFonts w:ascii="Cascadia Mono" w:eastAsiaTheme="minorHAnsi" w:hAnsi="Cascadia Mono" w:cs="Cascadia Mono"/>
+          <w:color w:val="A31515"/>
+          <w:sz w:val="22"/>
+          <w:szCs w:val="19"/>
+          <w:highlight w:val="white"/>
+          <w:lang w:eastAsia="en-US"/>
+        </w:rPr>
+        <w:t xml:space="preserve">Введите </w:t>
+      </w:r>
+      <w:proofErr w:type="spellStart"/>
+      <w:r>
+        <w:rPr>
+          <w:rFonts w:ascii="Cascadia Mono" w:eastAsiaTheme="minorHAnsi" w:hAnsi="Cascadia Mono" w:cs="Cascadia Mono"/>
+          <w:color w:val="A31515"/>
+          <w:sz w:val="22"/>
+          <w:szCs w:val="19"/>
+          <w:highlight w:val="white"/>
+          <w:lang w:eastAsia="en-US"/>
+        </w:rPr>
+        <w:t>интревал</w:t>
+      </w:r>
+      <w:proofErr w:type="spellEnd"/>
+      <w:r>
+        <w:rPr>
+          <w:rFonts w:ascii="Cascadia Mono" w:eastAsiaTheme="minorHAnsi" w:hAnsi="Cascadia Mono" w:cs="Cascadia Mono"/>
+          <w:color w:val="A31515"/>
+          <w:sz w:val="22"/>
+          <w:szCs w:val="19"/>
+          <w:highlight w:val="white"/>
+          <w:lang w:eastAsia="en-US"/>
+        </w:rPr>
+        <w:t>: "</w:t>
       </w:r>
       <w:r>
         <w:rPr>
@@ -8882,7 +10214,32 @@
           <w:highlight w:val="white"/>
           <w:lang w:eastAsia="en-US"/>
         </w:rPr>
-        <w:t xml:space="preserve">    cin </w:t>
+        <w:t xml:space="preserve">    </w:t>
+      </w:r>
+      <w:proofErr w:type="spellStart"/>
+      <w:proofErr w:type="gramStart"/>
+      <w:r>
+        <w:rPr>
+          <w:rFonts w:ascii="Cascadia Mono" w:eastAsiaTheme="minorHAnsi" w:hAnsi="Cascadia Mono" w:cs="Cascadia Mono"/>
+          <w:color w:val="000000"/>
+          <w:sz w:val="22"/>
+          <w:szCs w:val="19"/>
+          <w:highlight w:val="white"/>
+          <w:lang w:eastAsia="en-US"/>
+        </w:rPr>
+        <w:t>cin</w:t>
+      </w:r>
+      <w:proofErr w:type="spellEnd"/>
+      <w:r>
+        <w:rPr>
+          <w:rFonts w:ascii="Cascadia Mono" w:eastAsiaTheme="minorHAnsi" w:hAnsi="Cascadia Mono" w:cs="Cascadia Mono"/>
+          <w:color w:val="000000"/>
+          <w:sz w:val="22"/>
+          <w:szCs w:val="19"/>
+          <w:highlight w:val="white"/>
+          <w:lang w:eastAsia="en-US"/>
+        </w:rPr>
+        <w:t xml:space="preserve"> </w:t>
       </w:r>
       <w:r>
         <w:rPr>
@@ -8893,7 +10250,19 @@
           <w:highlight w:val="white"/>
           <w:lang w:eastAsia="en-US"/>
         </w:rPr>
-        <w:t>&gt;&gt;</w:t>
+        <w:t>&gt;</w:t>
+      </w:r>
+      <w:proofErr w:type="gramEnd"/>
+      <w:r>
+        <w:rPr>
+          <w:rFonts w:ascii="Cascadia Mono" w:eastAsiaTheme="minorHAnsi" w:hAnsi="Cascadia Mono" w:cs="Cascadia Mono"/>
+          <w:color w:val="008080"/>
+          <w:sz w:val="22"/>
+          <w:szCs w:val="19"/>
+          <w:highlight w:val="white"/>
+          <w:lang w:eastAsia="en-US"/>
+        </w:rPr>
+        <w:t>&gt;</w:t>
       </w:r>
       <w:r>
         <w:rPr>
@@ -8954,8 +10323,33 @@
           <w:highlight w:val="white"/>
           <w:lang w:eastAsia="en-US"/>
         </w:rPr>
-        <w:t xml:space="preserve">    cout </w:t>
-      </w:r>
+        <w:t xml:space="preserve">    </w:t>
+      </w:r>
+      <w:proofErr w:type="spellStart"/>
+      <w:r>
+        <w:rPr>
+          <w:rFonts w:ascii="Cascadia Mono" w:eastAsiaTheme="minorHAnsi" w:hAnsi="Cascadia Mono" w:cs="Cascadia Mono"/>
+          <w:color w:val="000000"/>
+          <w:sz w:val="22"/>
+          <w:szCs w:val="19"/>
+          <w:highlight w:val="white"/>
+          <w:lang w:eastAsia="en-US"/>
+        </w:rPr>
+        <w:t>cout</w:t>
+      </w:r>
+      <w:proofErr w:type="spellEnd"/>
+      <w:r>
+        <w:rPr>
+          <w:rFonts w:ascii="Cascadia Mono" w:eastAsiaTheme="minorHAnsi" w:hAnsi="Cascadia Mono" w:cs="Cascadia Mono"/>
+          <w:color w:val="000000"/>
+          <w:sz w:val="22"/>
+          <w:szCs w:val="19"/>
+          <w:highlight w:val="white"/>
+          <w:lang w:eastAsia="en-US"/>
+        </w:rPr>
+        <w:t xml:space="preserve"> </w:t>
+      </w:r>
+      <w:proofErr w:type="gramStart"/>
       <w:r>
         <w:rPr>
           <w:rFonts w:ascii="Cascadia Mono" w:eastAsiaTheme="minorHAnsi" w:hAnsi="Cascadia Mono" w:cs="Cascadia Mono"/>
@@ -8987,7 +10381,19 @@
           <w:highlight w:val="white"/>
           <w:lang w:eastAsia="en-US"/>
         </w:rPr>
-        <w:t>"Введите точку x0: "</w:t>
+        <w:t>"</w:t>
+      </w:r>
+      <w:proofErr w:type="gramEnd"/>
+      <w:r>
+        <w:rPr>
+          <w:rFonts w:ascii="Cascadia Mono" w:eastAsiaTheme="minorHAnsi" w:hAnsi="Cascadia Mono" w:cs="Cascadia Mono"/>
+          <w:color w:val="A31515"/>
+          <w:sz w:val="22"/>
+          <w:szCs w:val="19"/>
+          <w:highlight w:val="white"/>
+          <w:lang w:eastAsia="en-US"/>
+        </w:rPr>
+        <w:t>Введите точку x0: "</w:t>
       </w:r>
       <w:r>
         <w:rPr>
@@ -9014,7 +10420,7 @@
           <w:sz w:val="22"/>
           <w:szCs w:val="19"/>
           <w:highlight w:val="white"/>
-          <w:lang w:eastAsia="en-US"/>
+          <w:lang w:val="en-US" w:eastAsia="en-US"/>
         </w:rPr>
       </w:pPr>
       <w:r>
@@ -9028,6 +10434,8 @@
         </w:rPr>
         <w:t xml:space="preserve">    </w:t>
       </w:r>
+      <w:proofErr w:type="spellStart"/>
+      <w:proofErr w:type="gramStart"/>
       <w:r>
         <w:rPr>
           <w:rFonts w:ascii="Cascadia Mono" w:eastAsiaTheme="minorHAnsi" w:hAnsi="Cascadia Mono" w:cs="Cascadia Mono"/>
@@ -9039,14 +10447,16 @@
         </w:rPr>
         <w:t>cin</w:t>
       </w:r>
-      <w:r>
-        <w:rPr>
-          <w:rFonts w:ascii="Cascadia Mono" w:eastAsiaTheme="minorHAnsi" w:hAnsi="Cascadia Mono" w:cs="Cascadia Mono"/>
-          <w:color w:val="000000"/>
-          <w:sz w:val="22"/>
-          <w:szCs w:val="19"/>
-          <w:highlight w:val="white"/>
-          <w:lang w:eastAsia="en-US"/>
+      <w:proofErr w:type="spellEnd"/>
+      <w:proofErr w:type="gramEnd"/>
+      <w:r>
+        <w:rPr>
+          <w:rFonts w:ascii="Cascadia Mono" w:eastAsiaTheme="minorHAnsi" w:hAnsi="Cascadia Mono" w:cs="Cascadia Mono"/>
+          <w:color w:val="000000"/>
+          <w:sz w:val="22"/>
+          <w:szCs w:val="19"/>
+          <w:highlight w:val="white"/>
+          <w:lang w:val="en-US" w:eastAsia="en-US"/>
         </w:rPr>
         <w:t xml:space="preserve"> </w:t>
       </w:r>
@@ -9057,7 +10467,7 @@
           <w:sz w:val="22"/>
           <w:szCs w:val="19"/>
           <w:highlight w:val="white"/>
-          <w:lang w:eastAsia="en-US"/>
+          <w:lang w:val="en-US" w:eastAsia="en-US"/>
         </w:rPr>
         <w:t>&gt;&gt;</w:t>
       </w:r>
@@ -9068,7 +10478,7 @@
           <w:sz w:val="22"/>
           <w:szCs w:val="19"/>
           <w:highlight w:val="white"/>
-          <w:lang w:eastAsia="en-US"/>
+          <w:lang w:val="en-US" w:eastAsia="en-US"/>
         </w:rPr>
         <w:t xml:space="preserve"> </w:t>
       </w:r>
@@ -9090,7 +10500,7 @@
           <w:sz w:val="22"/>
           <w:szCs w:val="19"/>
           <w:highlight w:val="white"/>
-          <w:lang w:eastAsia="en-US"/>
+          <w:lang w:val="en-US" w:eastAsia="en-US"/>
         </w:rPr>
         <w:t>0;</w:t>
       </w:r>
@@ -9108,7 +10518,7 @@
           <w:sz w:val="22"/>
           <w:szCs w:val="19"/>
           <w:highlight w:val="white"/>
-          <w:lang w:eastAsia="en-US"/>
+          <w:lang w:val="en-US" w:eastAsia="en-US"/>
         </w:rPr>
       </w:pPr>
     </w:p>
@@ -9135,7 +10545,7 @@
           <w:sz w:val="22"/>
           <w:szCs w:val="19"/>
           <w:highlight w:val="white"/>
-          <w:lang w:eastAsia="en-US"/>
+          <w:lang w:val="en-US" w:eastAsia="en-US"/>
         </w:rPr>
         <w:t xml:space="preserve">    </w:t>
       </w:r>
@@ -9178,6 +10588,8 @@
         </w:rPr>
         <w:t xml:space="preserve">    </w:t>
       </w:r>
+      <w:proofErr w:type="spellStart"/>
+      <w:proofErr w:type="gramStart"/>
       <w:r>
         <w:rPr>
           <w:rFonts w:ascii="Cascadia Mono" w:eastAsiaTheme="minorHAnsi" w:hAnsi="Cascadia Mono" w:cs="Cascadia Mono"/>
@@ -9189,6 +10601,8 @@
         </w:rPr>
         <w:t>int</w:t>
       </w:r>
+      <w:proofErr w:type="spellEnd"/>
+      <w:proofErr w:type="gramEnd"/>
       <w:r>
         <w:rPr>
           <w:rFonts w:ascii="Cascadia Mono" w:eastAsiaTheme="minorHAnsi" w:hAnsi="Cascadia Mono" w:cs="Cascadia Mono"/>
@@ -9214,7 +10628,7 @@
           <w:sz w:val="22"/>
           <w:szCs w:val="19"/>
           <w:highlight w:val="white"/>
-          <w:lang w:val="en-US" w:eastAsia="en-US"/>
+          <w:lang w:eastAsia="en-US"/>
         </w:rPr>
       </w:pPr>
       <w:r>
@@ -9228,6 +10642,8 @@
         </w:rPr>
         <w:t xml:space="preserve">    </w:t>
       </w:r>
+      <w:proofErr w:type="spellStart"/>
+      <w:proofErr w:type="gramStart"/>
       <w:r>
         <w:rPr>
           <w:rFonts w:ascii="Cascadia Mono" w:eastAsiaTheme="minorHAnsi" w:hAnsi="Cascadia Mono" w:cs="Cascadia Mono"/>
@@ -9239,14 +10655,16 @@
         </w:rPr>
         <w:t>cout</w:t>
       </w:r>
-      <w:r>
-        <w:rPr>
-          <w:rFonts w:ascii="Cascadia Mono" w:eastAsiaTheme="minorHAnsi" w:hAnsi="Cascadia Mono" w:cs="Cascadia Mono"/>
-          <w:color w:val="000000"/>
-          <w:sz w:val="22"/>
-          <w:szCs w:val="19"/>
-          <w:highlight w:val="white"/>
-          <w:lang w:val="en-US" w:eastAsia="en-US"/>
+      <w:proofErr w:type="spellEnd"/>
+      <w:proofErr w:type="gramEnd"/>
+      <w:r>
+        <w:rPr>
+          <w:rFonts w:ascii="Cascadia Mono" w:eastAsiaTheme="minorHAnsi" w:hAnsi="Cascadia Mono" w:cs="Cascadia Mono"/>
+          <w:color w:val="000000"/>
+          <w:sz w:val="22"/>
+          <w:szCs w:val="19"/>
+          <w:highlight w:val="white"/>
+          <w:lang w:eastAsia="en-US"/>
         </w:rPr>
         <w:t xml:space="preserve"> </w:t>
       </w:r>
@@ -9257,7 +10675,7 @@
           <w:sz w:val="22"/>
           <w:szCs w:val="19"/>
           <w:highlight w:val="white"/>
-          <w:lang w:val="en-US" w:eastAsia="en-US"/>
+          <w:lang w:eastAsia="en-US"/>
         </w:rPr>
         <w:t>&lt;&lt;</w:t>
       </w:r>
@@ -9268,7 +10686,7 @@
           <w:sz w:val="22"/>
           <w:szCs w:val="19"/>
           <w:highlight w:val="white"/>
-          <w:lang w:val="en-US" w:eastAsia="en-US"/>
+          <w:lang w:eastAsia="en-US"/>
         </w:rPr>
         <w:t xml:space="preserve"> </w:t>
       </w:r>
@@ -9279,7 +10697,7 @@
           <w:sz w:val="22"/>
           <w:szCs w:val="19"/>
           <w:highlight w:val="white"/>
-          <w:lang w:val="en-US" w:eastAsia="en-US"/>
+          <w:lang w:eastAsia="en-US"/>
         </w:rPr>
         <w:t>"</w:t>
       </w:r>
@@ -9301,7 +10719,7 @@
           <w:sz w:val="22"/>
           <w:szCs w:val="19"/>
           <w:highlight w:val="white"/>
-          <w:lang w:val="en-US" w:eastAsia="en-US"/>
+          <w:lang w:eastAsia="en-US"/>
         </w:rPr>
         <w:t xml:space="preserve"> "</w:t>
       </w:r>
@@ -9312,7 +10730,7 @@
           <w:sz w:val="22"/>
           <w:szCs w:val="19"/>
           <w:highlight w:val="white"/>
-          <w:lang w:val="en-US" w:eastAsia="en-US"/>
+          <w:lang w:eastAsia="en-US"/>
         </w:rPr>
         <w:t xml:space="preserve"> </w:t>
       </w:r>
@@ -9323,7 +10741,7 @@
           <w:sz w:val="22"/>
           <w:szCs w:val="19"/>
           <w:highlight w:val="white"/>
-          <w:lang w:val="en-US" w:eastAsia="en-US"/>
+          <w:lang w:eastAsia="en-US"/>
         </w:rPr>
         <w:t>&lt;&lt;</w:t>
       </w:r>
@@ -9334,7 +10752,7 @@
           <w:sz w:val="22"/>
           <w:szCs w:val="19"/>
           <w:highlight w:val="white"/>
-          <w:lang w:val="en-US" w:eastAsia="en-US"/>
+          <w:lang w:eastAsia="en-US"/>
         </w:rPr>
         <w:t xml:space="preserve"> </w:t>
       </w:r>
@@ -9356,7 +10774,7 @@
           <w:sz w:val="22"/>
           <w:szCs w:val="19"/>
           <w:highlight w:val="white"/>
-          <w:lang w:val="en-US" w:eastAsia="en-US"/>
+          <w:lang w:eastAsia="en-US"/>
         </w:rPr>
         <w:t xml:space="preserve"> </w:t>
       </w:r>
@@ -9367,7 +10785,7 @@
           <w:sz w:val="22"/>
           <w:szCs w:val="19"/>
           <w:highlight w:val="white"/>
-          <w:lang w:val="en-US" w:eastAsia="en-US"/>
+          <w:lang w:eastAsia="en-US"/>
         </w:rPr>
         <w:t>&lt;&lt;</w:t>
       </w:r>
@@ -9378,7 +10796,7 @@
           <w:sz w:val="22"/>
           <w:szCs w:val="19"/>
           <w:highlight w:val="white"/>
-          <w:lang w:val="en-US" w:eastAsia="en-US"/>
+          <w:lang w:eastAsia="en-US"/>
         </w:rPr>
         <w:t xml:space="preserve"> </w:t>
       </w:r>
@@ -9389,7 +10807,7 @@
           <w:sz w:val="22"/>
           <w:szCs w:val="19"/>
           <w:highlight w:val="white"/>
-          <w:lang w:val="en-US" w:eastAsia="en-US"/>
+          <w:lang w:eastAsia="en-US"/>
         </w:rPr>
         <w:t>": "</w:t>
       </w:r>
@@ -9400,7 +10818,7 @@
           <w:sz w:val="22"/>
           <w:szCs w:val="19"/>
           <w:highlight w:val="white"/>
-          <w:lang w:val="en-US" w:eastAsia="en-US"/>
+          <w:lang w:eastAsia="en-US"/>
         </w:rPr>
         <w:t xml:space="preserve"> </w:t>
       </w:r>
@@ -9411,7 +10829,7 @@
           <w:sz w:val="22"/>
           <w:szCs w:val="19"/>
           <w:highlight w:val="white"/>
-          <w:lang w:val="en-US" w:eastAsia="en-US"/>
+          <w:lang w:eastAsia="en-US"/>
         </w:rPr>
         <w:t>&lt;&lt;</w:t>
       </w:r>
@@ -9422,7 +10840,7 @@
           <w:sz w:val="22"/>
           <w:szCs w:val="19"/>
           <w:highlight w:val="white"/>
-          <w:lang w:val="en-US" w:eastAsia="en-US"/>
+          <w:lang w:eastAsia="en-US"/>
         </w:rPr>
         <w:t xml:space="preserve"> </w:t>
       </w:r>
@@ -9444,7 +10862,7 @@
           <w:sz w:val="22"/>
           <w:szCs w:val="19"/>
           <w:highlight w:val="white"/>
-          <w:lang w:val="en-US" w:eastAsia="en-US"/>
+          <w:lang w:eastAsia="en-US"/>
         </w:rPr>
         <w:t xml:space="preserve"> </w:t>
       </w:r>
@@ -9455,7 +10873,7 @@
           <w:sz w:val="22"/>
           <w:szCs w:val="19"/>
           <w:highlight w:val="white"/>
-          <w:lang w:val="en-US" w:eastAsia="en-US"/>
+          <w:lang w:eastAsia="en-US"/>
         </w:rPr>
         <w:t>&lt;&lt;</w:t>
       </w:r>
@@ -9466,10 +10884,11 @@
           <w:sz w:val="22"/>
           <w:szCs w:val="19"/>
           <w:highlight w:val="white"/>
-          <w:lang w:val="en-US" w:eastAsia="en-US"/>
-        </w:rPr>
-        <w:t xml:space="preserve"> </w:t>
-      </w:r>
+          <w:lang w:eastAsia="en-US"/>
+        </w:rPr>
+        <w:t xml:space="preserve"> </w:t>
+      </w:r>
+      <w:proofErr w:type="spellStart"/>
       <w:r>
         <w:rPr>
           <w:rFonts w:ascii="Cascadia Mono" w:eastAsiaTheme="minorHAnsi" w:hAnsi="Cascadia Mono" w:cs="Cascadia Mono"/>
@@ -9481,14 +10900,15 @@
         </w:rPr>
         <w:t>endl</w:t>
       </w:r>
-      <w:r>
-        <w:rPr>
-          <w:rFonts w:ascii="Cascadia Mono" w:eastAsiaTheme="minorHAnsi" w:hAnsi="Cascadia Mono" w:cs="Cascadia Mono"/>
-          <w:color w:val="000000"/>
-          <w:sz w:val="22"/>
-          <w:szCs w:val="19"/>
-          <w:highlight w:val="white"/>
-          <w:lang w:val="en-US" w:eastAsia="en-US"/>
+      <w:proofErr w:type="spellEnd"/>
+      <w:r>
+        <w:rPr>
+          <w:rFonts w:ascii="Cascadia Mono" w:eastAsiaTheme="minorHAnsi" w:hAnsi="Cascadia Mono" w:cs="Cascadia Mono"/>
+          <w:color w:val="000000"/>
+          <w:sz w:val="22"/>
+          <w:szCs w:val="19"/>
+          <w:highlight w:val="white"/>
+          <w:lang w:eastAsia="en-US"/>
         </w:rPr>
         <w:t>;</w:t>
       </w:r>
@@ -9516,10 +10936,11 @@
           <w:sz w:val="22"/>
           <w:szCs w:val="19"/>
           <w:highlight w:val="white"/>
-          <w:lang w:val="en-US" w:eastAsia="en-US"/>
+          <w:lang w:eastAsia="en-US"/>
         </w:rPr>
         <w:t xml:space="preserve">    </w:t>
       </w:r>
+      <w:proofErr w:type="gramStart"/>
       <w:r>
         <w:rPr>
           <w:rFonts w:ascii="Cascadia Mono" w:eastAsiaTheme="minorHAnsi" w:hAnsi="Cascadia Mono" w:cs="Cascadia Mono"/>
@@ -9531,16 +10952,41 @@
         </w:rPr>
         <w:t>while</w:t>
       </w:r>
-      <w:r>
-        <w:rPr>
-          <w:rFonts w:ascii="Cascadia Mono" w:eastAsiaTheme="minorHAnsi" w:hAnsi="Cascadia Mono" w:cs="Cascadia Mono"/>
-          <w:color w:val="000000"/>
-          <w:sz w:val="22"/>
-          <w:szCs w:val="19"/>
-          <w:highlight w:val="white"/>
-          <w:lang w:val="en-US" w:eastAsia="en-US"/>
-        </w:rPr>
-        <w:t xml:space="preserve"> (fabs(x0 - x) &gt;= e)</w:t>
+      <w:proofErr w:type="gramEnd"/>
+      <w:r>
+        <w:rPr>
+          <w:rFonts w:ascii="Cascadia Mono" w:eastAsiaTheme="minorHAnsi" w:hAnsi="Cascadia Mono" w:cs="Cascadia Mono"/>
+          <w:color w:val="000000"/>
+          <w:sz w:val="22"/>
+          <w:szCs w:val="19"/>
+          <w:highlight w:val="white"/>
+          <w:lang w:val="en-US" w:eastAsia="en-US"/>
+        </w:rPr>
+        <w:t xml:space="preserve"> (</w:t>
+      </w:r>
+      <w:proofErr w:type="spellStart"/>
+      <w:r>
+        <w:rPr>
+          <w:rFonts w:ascii="Cascadia Mono" w:eastAsiaTheme="minorHAnsi" w:hAnsi="Cascadia Mono" w:cs="Cascadia Mono"/>
+          <w:color w:val="000000"/>
+          <w:sz w:val="22"/>
+          <w:szCs w:val="19"/>
+          <w:highlight w:val="white"/>
+          <w:lang w:val="en-US" w:eastAsia="en-US"/>
+        </w:rPr>
+        <w:t>fabs</w:t>
+      </w:r>
+      <w:proofErr w:type="spellEnd"/>
+      <w:r>
+        <w:rPr>
+          <w:rFonts w:ascii="Cascadia Mono" w:eastAsiaTheme="minorHAnsi" w:hAnsi="Cascadia Mono" w:cs="Cascadia Mono"/>
+          <w:color w:val="000000"/>
+          <w:sz w:val="22"/>
+          <w:szCs w:val="19"/>
+          <w:highlight w:val="white"/>
+          <w:lang w:val="en-US" w:eastAsia="en-US"/>
+        </w:rPr>
+        <w:t>(x0 - x) &gt;= e)</w:t>
       </w:r>
     </w:p>
     <w:p>
@@ -9596,7 +11042,31 @@
           <w:highlight w:val="white"/>
           <w:lang w:val="en-US" w:eastAsia="en-US"/>
         </w:rPr>
-        <w:t xml:space="preserve">        x0 = x;</w:t>
+        <w:t xml:space="preserve">        </w:t>
+      </w:r>
+      <w:proofErr w:type="gramStart"/>
+      <w:r>
+        <w:rPr>
+          <w:rFonts w:ascii="Cascadia Mono" w:eastAsiaTheme="minorHAnsi" w:hAnsi="Cascadia Mono" w:cs="Cascadia Mono"/>
+          <w:color w:val="000000"/>
+          <w:sz w:val="22"/>
+          <w:szCs w:val="19"/>
+          <w:highlight w:val="white"/>
+          <w:lang w:val="en-US" w:eastAsia="en-US"/>
+        </w:rPr>
+        <w:t>x0</w:t>
+      </w:r>
+      <w:proofErr w:type="gramEnd"/>
+      <w:r>
+        <w:rPr>
+          <w:rFonts w:ascii="Cascadia Mono" w:eastAsiaTheme="minorHAnsi" w:hAnsi="Cascadia Mono" w:cs="Cascadia Mono"/>
+          <w:color w:val="000000"/>
+          <w:sz w:val="22"/>
+          <w:szCs w:val="19"/>
+          <w:highlight w:val="white"/>
+          <w:lang w:val="en-US" w:eastAsia="en-US"/>
+        </w:rPr>
+        <w:t xml:space="preserve"> = x;</w:t>
       </w:r>
     </w:p>
     <w:p>
@@ -9674,8 +11144,21 @@
           <w:highlight w:val="white"/>
           <w:lang w:val="en-US" w:eastAsia="en-US"/>
         </w:rPr>
-        <w:t xml:space="preserve">        k</w:t>
-      </w:r>
+        <w:t xml:space="preserve">        </w:t>
+      </w:r>
+      <w:proofErr w:type="gramStart"/>
+      <w:r>
+        <w:rPr>
+          <w:rFonts w:ascii="Cascadia Mono" w:eastAsiaTheme="minorHAnsi" w:hAnsi="Cascadia Mono" w:cs="Cascadia Mono"/>
+          <w:color w:val="000000"/>
+          <w:sz w:val="22"/>
+          <w:szCs w:val="19"/>
+          <w:highlight w:val="white"/>
+          <w:lang w:val="en-US" w:eastAsia="en-US"/>
+        </w:rPr>
+        <w:t>k</w:t>
+      </w:r>
+      <w:proofErr w:type="gramEnd"/>
       <w:r>
         <w:rPr>
           <w:rFonts w:ascii="Cascadia Mono" w:eastAsiaTheme="minorHAnsi" w:hAnsi="Cascadia Mono" w:cs="Cascadia Mono"/>
@@ -9715,6 +11198,8 @@
         </w:rPr>
         <w:t xml:space="preserve">        </w:t>
       </w:r>
+      <w:proofErr w:type="spellStart"/>
+      <w:proofErr w:type="gramStart"/>
       <w:r>
         <w:rPr>
           <w:rFonts w:ascii="Cascadia Mono" w:eastAsiaTheme="minorHAnsi" w:hAnsi="Cascadia Mono" w:cs="Cascadia Mono"/>
@@ -9726,6 +11211,8 @@
         </w:rPr>
         <w:t>cout</w:t>
       </w:r>
+      <w:proofErr w:type="spellEnd"/>
+      <w:proofErr w:type="gramEnd"/>
       <w:r>
         <w:rPr>
           <w:rFonts w:ascii="Cascadia Mono" w:eastAsiaTheme="minorHAnsi" w:hAnsi="Cascadia Mono" w:cs="Cascadia Mono"/>
@@ -9957,6 +11444,7 @@
         </w:rPr>
         <w:t xml:space="preserve"> </w:t>
       </w:r>
+      <w:proofErr w:type="spellStart"/>
       <w:r>
         <w:rPr>
           <w:rFonts w:ascii="Cascadia Mono" w:eastAsiaTheme="minorHAnsi" w:hAnsi="Cascadia Mono" w:cs="Cascadia Mono"/>
@@ -9968,6 +11456,7 @@
         </w:rPr>
         <w:t>endl</w:t>
       </w:r>
+      <w:proofErr w:type="spellEnd"/>
       <w:r>
         <w:rPr>
           <w:rFonts w:ascii="Cascadia Mono" w:eastAsiaTheme="minorHAnsi" w:hAnsi="Cascadia Mono" w:cs="Cascadia Mono"/>
@@ -10033,7 +11522,33 @@
           <w:highlight w:val="white"/>
           <w:lang w:val="en-US" w:eastAsia="en-US"/>
         </w:rPr>
-        <w:t xml:space="preserve">    cout </w:t>
+        <w:t xml:space="preserve">    </w:t>
+      </w:r>
+      <w:proofErr w:type="spellStart"/>
+      <w:proofErr w:type="gramStart"/>
+      <w:r>
+        <w:rPr>
+          <w:rFonts w:ascii="Cascadia Mono" w:eastAsiaTheme="minorHAnsi" w:hAnsi="Cascadia Mono" w:cs="Cascadia Mono"/>
+          <w:color w:val="000000"/>
+          <w:sz w:val="22"/>
+          <w:szCs w:val="19"/>
+          <w:highlight w:val="white"/>
+          <w:lang w:val="en-US" w:eastAsia="en-US"/>
+        </w:rPr>
+        <w:t>cout</w:t>
+      </w:r>
+      <w:proofErr w:type="spellEnd"/>
+      <w:proofErr w:type="gramEnd"/>
+      <w:r>
+        <w:rPr>
+          <w:rFonts w:ascii="Cascadia Mono" w:eastAsiaTheme="minorHAnsi" w:hAnsi="Cascadia Mono" w:cs="Cascadia Mono"/>
+          <w:color w:val="000000"/>
+          <w:sz w:val="22"/>
+          <w:szCs w:val="19"/>
+          <w:highlight w:val="white"/>
+          <w:lang w:val="en-US" w:eastAsia="en-US"/>
+        </w:rPr>
+        <w:t xml:space="preserve"> </w:t>
       </w:r>
       <w:r>
         <w:rPr>
@@ -10151,6 +11666,7 @@
         </w:rPr>
         <w:t xml:space="preserve">    </w:t>
       </w:r>
+      <w:proofErr w:type="gramStart"/>
       <w:r>
         <w:rPr>
           <w:rFonts w:ascii="Cascadia Mono" w:eastAsiaTheme="minorHAnsi" w:hAnsi="Cascadia Mono" w:cs="Cascadia Mono"/>
@@ -10162,6 +11678,7 @@
         </w:rPr>
         <w:t>return</w:t>
       </w:r>
+      <w:proofErr w:type="gramEnd"/>
       <w:r>
         <w:rPr>
           <w:rFonts w:ascii="Cascadia Mono" w:eastAsiaTheme="minorHAnsi" w:hAnsi="Cascadia Mono" w:cs="Cascadia Mono"/>
@@ -10368,7 +11885,7 @@
 </file>
 
 <file path=word/numbering.xml><?xml version="1.0" encoding="utf-8"?>
-<w:numbering xmlns:wpc="http://schemas.microsoft.com/office/word/2010/wordprocessingCanvas" xmlns:cx="http://schemas.microsoft.com/office/drawing/2014/chartex" xmlns:cx1="http://schemas.microsoft.com/office/drawing/2015/9/8/chartex" xmlns:cx2="http://schemas.microsoft.com/office/drawing/2015/10/21/chartex" xmlns:cx3="http://schemas.microsoft.com/office/drawing/2016/5/9/chartex" xmlns:cx4="http://schemas.microsoft.com/office/drawing/2016/5/10/chartex" xmlns:cx5="http://schemas.microsoft.com/office/drawing/2016/5/11/chartex" xmlns:cx6="http://schemas.microsoft.com/office/drawing/2016/5/12/chartex" xmlns:cx7="http://schemas.microsoft.com/office/drawing/2016/5/13/chartex" xmlns:cx8="http://schemas.microsoft.com/office/drawing/2016/5/14/chartex" xmlns:mc="http://schemas.openxmlformats.org/markup-compatibility/2006" xmlns:aink="http://schemas.microsoft.com/office/drawing/2016/ink" xmlns:am3d="http://schemas.microsoft.com/office/drawing/2017/model3d" xmlns:o="urn:schemas-microsoft-com:office:office" xmlns:r="http://schemas.openxmlformats.org/officeDocument/2006/relationships" xmlns:m="http://schemas.openxmlformats.org/officeDocument/2006/math" xmlns:v="urn:schemas-microsoft-com:vml" xmlns:wp14="http://schemas.microsoft.com/office/word/2010/wordprocessingDrawing" xmlns:wp="http://schemas.openxmlformats.org/drawingml/2006/wordprocessingDrawing" xmlns:w10="urn:schemas-microsoft-com:office:word" xmlns:w="http://schemas.openxmlformats.org/wordprocessingml/2006/main" xmlns:w14="http://schemas.microsoft.com/office/word/2010/wordml" xmlns:w15="http://schemas.microsoft.com/office/word/2012/wordml" xmlns:w16cex="http://schemas.microsoft.com/office/word/2018/wordml/cex" xmlns:w16cid="http://schemas.microsoft.com/office/word/2016/wordml/cid" xmlns:w16="http://schemas.microsoft.com/office/word/2018/wordml" xmlns:w16sdtdh="http://schemas.microsoft.com/office/word/2020/wordml/sdtdatahash" xmlns:w16se="http://schemas.microsoft.com/office/word/2015/wordml/symex" xmlns:wpg="http://schemas.microsoft.com/office/word/2010/wordprocessingGroup" xmlns:wpi="http://schemas.microsoft.com/office/word/2010/wordprocessingInk" xmlns:wne="http://schemas.microsoft.com/office/word/2006/wordml" xmlns:wps="http://schemas.microsoft.com/office/word/2010/wordprocessingShape" mc:Ignorable="w14 w15 w16se w16cid w16 w16cex w16sdtdh wp14">
+<w:numbering xmlns:wpc="http://schemas.microsoft.com/office/word/2010/wordprocessingCanvas" xmlns:cx="http://schemas.microsoft.com/office/drawing/2014/chartex" xmlns:cx1="http://schemas.microsoft.com/office/drawing/2015/9/8/chartex" xmlns:mc="http://schemas.openxmlformats.org/markup-compatibility/2006" xmlns:o="urn:schemas-microsoft-com:office:office" xmlns:r="http://schemas.openxmlformats.org/officeDocument/2006/relationships" xmlns:m="http://schemas.openxmlformats.org/officeDocument/2006/math" xmlns:v="urn:schemas-microsoft-com:vml" xmlns:wp14="http://schemas.microsoft.com/office/word/2010/wordprocessingDrawing" xmlns:wp="http://schemas.openxmlformats.org/drawingml/2006/wordprocessingDrawing" xmlns:w10="urn:schemas-microsoft-com:office:word" xmlns:w="http://schemas.openxmlformats.org/wordprocessingml/2006/main" xmlns:w14="http://schemas.microsoft.com/office/word/2010/wordml" xmlns:w15="http://schemas.microsoft.com/office/word/2012/wordml" xmlns:w16se="http://schemas.microsoft.com/office/word/2015/wordml/symex" xmlns:wpg="http://schemas.microsoft.com/office/word/2010/wordprocessingGroup" xmlns:wpi="http://schemas.microsoft.com/office/word/2010/wordprocessingInk" xmlns:wne="http://schemas.microsoft.com/office/word/2006/wordml" xmlns:wps="http://schemas.microsoft.com/office/word/2010/wordprocessingShape" mc:Ignorable="w14 w15 w16se wp14">
   <w:abstractNum w:abstractNumId="0" w15:restartNumberingAfterBreak="0">
     <w:nsid w:val="00EF0D7E"/>
     <w:multiLevelType w:val="hybridMultilevel"/>
@@ -11331,7 +12848,7 @@
 </file>
 
 <file path=word/styles.xml><?xml version="1.0" encoding="utf-8"?>
-<w:styles xmlns:mc="http://schemas.openxmlformats.org/markup-compatibility/2006" xmlns:r="http://schemas.openxmlformats.org/officeDocument/2006/relationships" xmlns:w="http://schemas.openxmlformats.org/wordprocessingml/2006/main" xmlns:w14="http://schemas.microsoft.com/office/word/2010/wordml" xmlns:w15="http://schemas.microsoft.com/office/word/2012/wordml" xmlns:w16cex="http://schemas.microsoft.com/office/word/2018/wordml/cex" xmlns:w16cid="http://schemas.microsoft.com/office/word/2016/wordml/cid" xmlns:w16="http://schemas.microsoft.com/office/word/2018/wordml" xmlns:w16sdtdh="http://schemas.microsoft.com/office/word/2020/wordml/sdtdatahash" xmlns:w16se="http://schemas.microsoft.com/office/word/2015/wordml/symex" mc:Ignorable="w14 w15 w16se w16cid w16 w16cex w16sdtdh">
+<w:styles xmlns:mc="http://schemas.openxmlformats.org/markup-compatibility/2006" xmlns:r="http://schemas.openxmlformats.org/officeDocument/2006/relationships" xmlns:w="http://schemas.openxmlformats.org/wordprocessingml/2006/main" xmlns:w14="http://schemas.microsoft.com/office/word/2010/wordml" xmlns:w15="http://schemas.microsoft.com/office/word/2012/wordml" xmlns:w16se="http://schemas.microsoft.com/office/word/2015/wordml/symex" mc:Ignorable="w14 w15 w16se">
   <w:docDefaults>
     <w:rPrDefault>
       <w:rPr>
@@ -11347,7 +12864,7 @@
       </w:pPr>
     </w:pPrDefault>
   </w:docDefaults>
-  <w:latentStyles w:defLockedState="0" w:defUIPriority="99" w:defSemiHidden="0" w:defUnhideWhenUsed="0" w:defQFormat="0" w:count="376">
+  <w:latentStyles w:defLockedState="0" w:defUIPriority="99" w:defSemiHidden="0" w:defUnhideWhenUsed="0" w:defQFormat="0" w:count="371">
     <w:lsdException w:name="Normal" w:uiPriority="0" w:qFormat="1"/>
     <w:lsdException w:name="heading 1" w:uiPriority="9" w:qFormat="1"/>
     <w:lsdException w:name="heading 2" w:semiHidden="1" w:uiPriority="9" w:unhideWhenUsed="1" w:qFormat="1"/>
@@ -11719,13 +13236,8 @@
     <w:lsdException w:name="List Table 5 Dark Accent 6" w:uiPriority="50"/>
     <w:lsdException w:name="List Table 6 Colorful Accent 6" w:uiPriority="51"/>
     <w:lsdException w:name="List Table 7 Colorful Accent 6" w:uiPriority="52"/>
-    <w:lsdException w:name="Mention" w:semiHidden="1" w:unhideWhenUsed="1"/>
-    <w:lsdException w:name="Smart Hyperlink" w:semiHidden="1" w:unhideWhenUsed="1"/>
-    <w:lsdException w:name="Hashtag" w:semiHidden="1" w:unhideWhenUsed="1"/>
-    <w:lsdException w:name="Unresolved Mention" w:semiHidden="1" w:unhideWhenUsed="1"/>
-    <w:lsdException w:name="Smart Link" w:semiHidden="1" w:unhideWhenUsed="1"/>
   </w:latentStyles>
-  <w:style w:type="paragraph" w:default="1" w:styleId="a">
+  <w:style w:type="paragraph" w:default="1" w:styleId="Normal">
     <w:name w:val="Normal"/>
     <w:aliases w:val="Текст я"/>
     <w:qFormat/>
@@ -11742,13 +13254,13 @@
       <w:lang w:eastAsia="ru-RU"/>
     </w:rPr>
   </w:style>
-  <w:style w:type="character" w:default="1" w:styleId="a0">
+  <w:style w:type="character" w:default="1" w:styleId="DefaultParagraphFont">
     <w:name w:val="Default Paragraph Font"/>
     <w:uiPriority w:val="1"/>
     <w:semiHidden/>
     <w:unhideWhenUsed/>
   </w:style>
-  <w:style w:type="table" w:default="1" w:styleId="a1">
+  <w:style w:type="table" w:default="1" w:styleId="TableNormal">
     <w:name w:val="Normal Table"/>
     <w:uiPriority w:val="99"/>
     <w:semiHidden/>
@@ -11763,15 +13275,15 @@
       </w:tblCellMar>
     </w:tblPr>
   </w:style>
-  <w:style w:type="numbering" w:default="1" w:styleId="a2">
+  <w:style w:type="numbering" w:default="1" w:styleId="NoList">
     <w:name w:val="No List"/>
     <w:uiPriority w:val="99"/>
     <w:semiHidden/>
     <w:unhideWhenUsed/>
   </w:style>
-  <w:style w:type="paragraph" w:styleId="a3">
+  <w:style w:type="paragraph" w:styleId="ListParagraph">
     <w:name w:val="List Paragraph"/>
-    <w:basedOn w:val="a"/>
+    <w:basedOn w:val="Normal"/>
     <w:uiPriority w:val="34"/>
     <w:qFormat/>
     <w:rsid w:val="00367CAC"/>
@@ -11780,9 +13292,9 @@
       <w:contextualSpacing/>
     </w:pPr>
   </w:style>
-  <w:style w:type="character" w:styleId="a4">
+  <w:style w:type="character" w:styleId="PlaceholderText">
     <w:name w:val="Placeholder Text"/>
-    <w:basedOn w:val="a0"/>
+    <w:basedOn w:val="DefaultParagraphFont"/>
     <w:uiPriority w:val="99"/>
     <w:semiHidden/>
     <w:rsid w:val="00063527"/>
@@ -11790,9 +13302,9 @@
       <w:color w:val="808080"/>
     </w:rPr>
   </w:style>
-  <w:style w:type="character" w:styleId="a5">
+  <w:style w:type="character" w:styleId="Hyperlink">
     <w:name w:val="Hyperlink"/>
-    <w:basedOn w:val="a0"/>
+    <w:basedOn w:val="DefaultParagraphFont"/>
     <w:uiPriority w:val="99"/>
     <w:semiHidden/>
     <w:unhideWhenUsed/>
@@ -11802,9 +13314,9 @@
       <w:u w:val="single"/>
     </w:rPr>
   </w:style>
-  <w:style w:type="character" w:styleId="a6">
+  <w:style w:type="character" w:styleId="FollowedHyperlink">
     <w:name w:val="FollowedHyperlink"/>
-    <w:basedOn w:val="a0"/>
+    <w:basedOn w:val="DefaultParagraphFont"/>
     <w:uiPriority w:val="99"/>
     <w:semiHidden/>
     <w:unhideWhenUsed/>
